--- a/نهم/کاربرگ/نوبت اول/کاربرگ ف 2.docx
+++ b/نهم/کاربرگ/نوبت اول/کاربرگ ف 2.docx
@@ -566,6 +566,17 @@
                   </w:pPr>
                   <w:r>
                     <w:rPr>
+                      <w:rFonts w:ascii="Sahel VF Regular" w:hAnsi="Sahel VF Regular" w:cs="B Nazanin" w:hint="cs"/>
+                      <w:b/>
+                      <w:bCs/>
+                      <w:sz w:val="25"/>
+                      <w:szCs w:val="25"/>
+                      <w:rtl/>
+                    </w:rPr>
+                    <w:t>-</w:t>
+                  </w:r>
+                  <w:r>
+                    <w:rPr>
                       <w:rFonts w:ascii="Sahel VF Regular" w:hAnsi="Sahel VF Regular" w:cs="B Nazanin"/>
                       <w:b/>
                       <w:bCs/>
@@ -573,7 +584,7 @@
                       <w:szCs w:val="25"/>
                       <w:rtl/>
                     </w:rPr>
-                    <w:t>- فقط کسرها</w:t>
+                    <w:t xml:space="preserve"> نما</w:t>
                   </w:r>
                   <w:r>
                     <w:rPr>
@@ -584,7 +595,18 @@
                       <w:szCs w:val="25"/>
                       <w:rtl/>
                     </w:rPr>
-                    <w:t>یی</w:t>
+                    <w:t>ی</w:t>
+                  </w:r>
+                  <w:r>
+                    <w:rPr>
+                      <w:rFonts w:ascii="Sahel VF Regular" w:hAnsi="Sahel VF Regular" w:cs="B Nazanin" w:hint="eastAsia"/>
+                      <w:b/>
+                      <w:bCs/>
+                      <w:sz w:val="25"/>
+                      <w:szCs w:val="25"/>
+                      <w:rtl/>
+                    </w:rPr>
+                    <w:t>ش</w:t>
                   </w:r>
                   <w:r>
                     <w:rPr>
@@ -595,7 +617,7 @@
                       <w:szCs w:val="25"/>
                       <w:rtl/>
                     </w:rPr>
-                    <w:t xml:space="preserve"> نما</w:t>
+                    <w:t xml:space="preserve"> اعشار</w:t>
                   </w:r>
                   <w:r>
                     <w:rPr>
@@ -610,17 +632,6 @@
                   </w:r>
                   <w:r>
                     <w:rPr>
-                      <w:rFonts w:ascii="Sahel VF Regular" w:hAnsi="Sahel VF Regular" w:cs="B Nazanin" w:hint="eastAsia"/>
-                      <w:b/>
-                      <w:bCs/>
-                      <w:sz w:val="25"/>
-                      <w:szCs w:val="25"/>
-                      <w:rtl/>
-                    </w:rPr>
-                    <w:t>ش</w:t>
-                  </w:r>
-                  <w:r>
-                    <w:rPr>
                       <w:rFonts w:ascii="Sahel VF Regular" w:hAnsi="Sahel VF Regular" w:cs="B Nazanin"/>
                       <w:b/>
                       <w:bCs/>
@@ -628,139 +639,6 @@
                       <w:szCs w:val="25"/>
                       <w:rtl/>
                     </w:rPr>
-                    <w:t xml:space="preserve"> اعشار</w:t>
-                  </w:r>
-                  <w:r>
-                    <w:rPr>
-                      <w:rFonts w:ascii="Sahel VF Regular" w:hAnsi="Sahel VF Regular" w:cs="B Nazanin" w:hint="cs"/>
-                      <w:b/>
-                      <w:bCs/>
-                      <w:sz w:val="25"/>
-                      <w:szCs w:val="25"/>
-                      <w:rtl/>
-                    </w:rPr>
-                    <w:t>ی</w:t>
-                  </w:r>
-                  <w:r>
-                    <w:rPr>
-                      <w:rFonts w:ascii="Sahel VF Regular" w:hAnsi="Sahel VF Regular" w:cs="B Nazanin"/>
-                      <w:b/>
-                      <w:bCs/>
-                      <w:sz w:val="25"/>
-                      <w:szCs w:val="25"/>
-                      <w:rtl/>
-                    </w:rPr>
-                    <w:t xml:space="preserve"> مختوم دارند که (پس از ساده شدن) مخرج آنها شمارنده اول</w:t>
-                  </w:r>
-                  <w:r>
-                    <w:rPr>
-                      <w:rFonts w:ascii="Sahel VF Regular" w:hAnsi="Sahel VF Regular" w:cs="B Nazanin" w:hint="cs"/>
-                      <w:b/>
-                      <w:bCs/>
-                      <w:sz w:val="25"/>
-                      <w:szCs w:val="25"/>
-                      <w:rtl/>
-                    </w:rPr>
-                    <w:t>ی</w:t>
-                  </w:r>
-                  <w:r>
-                    <w:rPr>
-                      <w:rFonts w:ascii="Sahel VF Regular" w:hAnsi="Sahel VF Regular" w:cs="B Nazanin"/>
-                      <w:b/>
-                      <w:bCs/>
-                      <w:sz w:val="25"/>
-                      <w:szCs w:val="25"/>
-                      <w:rtl/>
-                    </w:rPr>
-                    <w:t xml:space="preserve"> به جز ......... و ........ ندارد.</w:t>
-                  </w:r>
-                </w:p>
-                <w:p>
-                  <w:pPr>
-                    <w:rPr>
-                      <w:rFonts w:ascii="Sahel VF Regular" w:hAnsi="Sahel VF Regular" w:cs="B Nazanin"/>
-                      <w:b/>
-                      <w:bCs/>
-                      <w:sz w:val="25"/>
-                      <w:szCs w:val="25"/>
-                      <w:rtl/>
-                    </w:rPr>
-                  </w:pPr>
-                  <w:r>
-                    <w:rPr>
-                      <w:rFonts w:ascii="Sahel VF Regular" w:hAnsi="Sahel VF Regular" w:cs="B Nazanin" w:hint="cs"/>
-                      <w:b/>
-                      <w:bCs/>
-                      <w:sz w:val="25"/>
-                      <w:szCs w:val="25"/>
-                      <w:rtl/>
-                    </w:rPr>
-                    <w:t>-</w:t>
-                  </w:r>
-                  <w:r>
-                    <w:rPr>
-                      <w:rFonts w:ascii="Sahel VF Regular" w:hAnsi="Sahel VF Regular" w:cs="B Nazanin"/>
-                      <w:b/>
-                      <w:bCs/>
-                      <w:sz w:val="25"/>
-                      <w:szCs w:val="25"/>
-                      <w:rtl/>
-                    </w:rPr>
-                    <w:t xml:space="preserve"> نما</w:t>
-                  </w:r>
-                  <w:r>
-                    <w:rPr>
-                      <w:rFonts w:ascii="Sahel VF Regular" w:hAnsi="Sahel VF Regular" w:cs="B Nazanin" w:hint="cs"/>
-                      <w:b/>
-                      <w:bCs/>
-                      <w:sz w:val="25"/>
-                      <w:szCs w:val="25"/>
-                      <w:rtl/>
-                    </w:rPr>
-                    <w:t>ی</w:t>
-                  </w:r>
-                  <w:r>
-                    <w:rPr>
-                      <w:rFonts w:ascii="Sahel VF Regular" w:hAnsi="Sahel VF Regular" w:cs="B Nazanin" w:hint="eastAsia"/>
-                      <w:b/>
-                      <w:bCs/>
-                      <w:sz w:val="25"/>
-                      <w:szCs w:val="25"/>
-                      <w:rtl/>
-                    </w:rPr>
-                    <w:t>ش</w:t>
-                  </w:r>
-                  <w:r>
-                    <w:rPr>
-                      <w:rFonts w:ascii="Sahel VF Regular" w:hAnsi="Sahel VF Regular" w:cs="B Nazanin"/>
-                      <w:b/>
-                      <w:bCs/>
-                      <w:sz w:val="25"/>
-                      <w:szCs w:val="25"/>
-                      <w:rtl/>
-                    </w:rPr>
-                    <w:t xml:space="preserve"> اعشار</w:t>
-                  </w:r>
-                  <w:r>
-                    <w:rPr>
-                      <w:rFonts w:ascii="Sahel VF Regular" w:hAnsi="Sahel VF Regular" w:cs="B Nazanin" w:hint="cs"/>
-                      <w:b/>
-                      <w:bCs/>
-                      <w:sz w:val="25"/>
-                      <w:szCs w:val="25"/>
-                      <w:rtl/>
-                    </w:rPr>
-                    <w:t>ی</w:t>
-                  </w:r>
-                  <w:r>
-                    <w:rPr>
-                      <w:rFonts w:ascii="Sahel VF Regular" w:hAnsi="Sahel VF Regular" w:cs="B Nazanin"/>
-                      <w:b/>
-                      <w:bCs/>
-                      <w:sz w:val="25"/>
-                      <w:szCs w:val="25"/>
-                      <w:rtl/>
-                    </w:rPr>
                     <w:t xml:space="preserve"> کسر </w:t>
                   </w:r>
                   <w:r>
@@ -773,10 +651,10 @@
                       <w:szCs w:val="25"/>
                     </w:rPr>
                     <w:object w:dxaOrig="240" w:dyaOrig="639" w14:anchorId="35028E35">
-                      <v:shape id="_x0000_i1027" type="#_x0000_t75" style="width:12pt;height:31.5pt" o:ole="">
+                      <v:shape id="_x0000_i1026" type="#_x0000_t75" style="width:11.85pt;height:31.65pt" o:ole="">
                         <v:imagedata r:id="rId8" o:title=""/>
                       </v:shape>
-                      <o:OLEObject Type="Embed" ProgID="Equation.DSMT4" ShapeID="_x0000_i1027" DrawAspect="Content" ObjectID="_1787393099" r:id="rId9"/>
+                      <o:OLEObject Type="Embed" ProgID="Equation.DSMT4" ShapeID="_x0000_i1026" DrawAspect="Content" ObjectID="_1790580456" r:id="rId9"/>
                     </w:object>
                   </w:r>
                   <w:r>
@@ -859,17 +737,141 @@
                 <w:p>
                   <w:pPr>
                     <w:rPr>
-                      <w:rFonts w:cs="B Nazanin"/>
-                      <w:b/>
-                      <w:bCs/>
-                      <w:i/>
-                      <w:sz w:val="25"/>
-                      <w:szCs w:val="25"/>
-                      <w:rtl/>
+                      <w:rFonts w:ascii="Shabnam" w:hAnsi="Shabnam" w:cs="B Nazanin"/>
+                      <w:b/>
+                      <w:bCs/>
+                      <w:sz w:val="25"/>
+                      <w:szCs w:val="25"/>
                     </w:rPr>
                   </w:pPr>
                   <w:r>
                     <w:rPr>
+                      <w:rFonts w:ascii="Sahel VF Regular" w:hAnsi="Sahel VF Regular" w:cs="B Nazanin"/>
+                      <w:b/>
+                      <w:bCs/>
+                      <w:sz w:val="25"/>
+                      <w:szCs w:val="25"/>
+                      <w:rtl/>
+                    </w:rPr>
+                    <w:t>نما</w:t>
+                  </w:r>
+                  <w:r>
+                    <w:rPr>
+                      <w:rFonts w:ascii="Sahel VF Regular" w:hAnsi="Sahel VF Regular" w:cs="B Nazanin" w:hint="cs"/>
+                      <w:b/>
+                      <w:bCs/>
+                      <w:sz w:val="25"/>
+                      <w:szCs w:val="25"/>
+                      <w:rtl/>
+                    </w:rPr>
+                    <w:t>ی</w:t>
+                  </w:r>
+                  <w:r>
+                    <w:rPr>
+                      <w:rFonts w:ascii="Sahel VF Regular" w:hAnsi="Sahel VF Regular" w:cs="B Nazanin" w:hint="eastAsia"/>
+                      <w:b/>
+                      <w:bCs/>
+                      <w:sz w:val="25"/>
+                      <w:szCs w:val="25"/>
+                      <w:rtl/>
+                    </w:rPr>
+                    <w:t>ش</w:t>
+                  </w:r>
+                  <w:r>
+                    <w:rPr>
+                      <w:rFonts w:ascii="Sahel VF Regular" w:hAnsi="Sahel VF Regular" w:cs="B Nazanin"/>
+                      <w:b/>
+                      <w:bCs/>
+                      <w:sz w:val="25"/>
+                      <w:szCs w:val="25"/>
+                      <w:rtl/>
+                    </w:rPr>
+                    <w:t xml:space="preserve"> اعشار</w:t>
+                  </w:r>
+                  <w:r>
+                    <w:rPr>
+                      <w:rFonts w:ascii="Sahel VF Regular" w:hAnsi="Sahel VF Regular" w:cs="B Nazanin" w:hint="cs"/>
+                      <w:b/>
+                      <w:bCs/>
+                      <w:sz w:val="25"/>
+                      <w:szCs w:val="25"/>
+                      <w:rtl/>
+                    </w:rPr>
+                    <w:t>ی</w:t>
+                  </w:r>
+                  <w:r>
+                    <w:rPr>
+                      <w:rFonts w:ascii="Sahel VF Regular" w:hAnsi="Sahel VF Regular" w:cs="B Nazanin"/>
+                      <w:b/>
+                      <w:bCs/>
+                      <w:sz w:val="25"/>
+                      <w:szCs w:val="25"/>
+                      <w:rtl/>
+                    </w:rPr>
+                    <w:t xml:space="preserve"> کسر </w:t>
+                  </w:r>
+                  <w:r>
+                    <w:rPr>
+                      <w:b/>
+                      <w:bCs/>
+                      <w:i/>
+                      <w:position w:val="-24"/>
+                      <w:sz w:val="25"/>
+                      <w:szCs w:val="25"/>
+                    </w:rPr>
+                    <w:object w:dxaOrig="240" w:dyaOrig="639" w14:anchorId="4E2F252A">
+                      <v:shape id="_x0000_i1169" type="#_x0000_t75" style="width:11.85pt;height:31.65pt" o:ole="">
+                        <v:imagedata r:id="rId8" o:title=""/>
+                      </v:shape>
+                      <o:OLEObject Type="Embed" ProgID="Equation.DSMT4" ShapeID="_x0000_i1169" DrawAspect="Content" ObjectID="_1790580457" r:id="rId10"/>
+                    </w:object>
+                  </w:r>
+                  <w:r>
+                    <w:rPr>
+                      <w:rFonts w:ascii="Sahel VF Regular" w:hAnsi="Sahel VF Regular" w:cs="B Nazanin"/>
+                      <w:b/>
+                      <w:bCs/>
+                      <w:sz w:val="25"/>
+                      <w:szCs w:val="25"/>
+                      <w:rtl/>
+                    </w:rPr>
+                    <w:t xml:space="preserve">  .</w:t>
+                  </w:r>
+                  <w:r>
+                    <w:rPr>
+                      <w:rFonts w:ascii="Sahel VF Regular" w:hAnsi="Sahel VF Regular" w:cs="B Nazanin" w:hint="cs"/>
+                      <w:b/>
+                      <w:bCs/>
+                      <w:sz w:val="25"/>
+                      <w:szCs w:val="25"/>
+                      <w:rtl/>
+                    </w:rPr>
+                    <w:t xml:space="preserve">متناوب </w:t>
+                  </w:r>
+                  <w:r>
+                    <w:rPr>
+                      <w:rFonts w:ascii="Sahel VF Regular" w:hAnsi="Sahel VF Regular" w:cs="B Nazanin"/>
+                      <w:b/>
+                      <w:bCs/>
+                      <w:sz w:val="25"/>
+                      <w:szCs w:val="25"/>
+                      <w:rtl/>
+                    </w:rPr>
+                    <w:t>است</w:t>
+                  </w:r>
+                  <w:r>
+                    <w:rPr>
+                      <w:rFonts w:ascii="Sahel VF Regular" w:hAnsi="Sahel VF Regular" w:cs="B Nazanin" w:hint="cs"/>
+                      <w:b/>
+                      <w:bCs/>
+                      <w:sz w:val="25"/>
+                      <w:szCs w:val="25"/>
+                      <w:rtl/>
+                    </w:rPr>
+                    <w:t>.</w:t>
+                  </w:r>
+                  <w:r>
+                    <w:rPr>
                       <w:rFonts w:cs="B Nazanin" w:hint="cs"/>
                       <w:b/>
                       <w:bCs/>
@@ -878,7 +880,7 @@
                       <w:szCs w:val="25"/>
                       <w:rtl/>
                     </w:rPr>
-                    <w:t>- مجموعه اعداد گویا را نمی‌توان با نوشتن عضوهایش مشخص کرد. (           )</w:t>
+                    <w:t>(           )</w:t>
                   </w:r>
                 </w:p>
                 <w:p>
@@ -923,10 +925,10 @@
                       <w:szCs w:val="25"/>
                     </w:rPr>
                     <w:object w:dxaOrig="240" w:dyaOrig="639" w14:anchorId="50022271">
-                      <v:shape id="_x0000_i1028" type="#_x0000_t75" style="width:12pt;height:31.5pt" o:ole="">
-                        <v:imagedata r:id="rId10" o:title=""/>
+                      <v:shape id="_x0000_i1027" type="#_x0000_t75" style="width:11.85pt;height:31.65pt" o:ole="">
+                        <v:imagedata r:id="rId11" o:title=""/>
                       </v:shape>
-                      <o:OLEObject Type="Embed" ProgID="Equation.DSMT4" ShapeID="_x0000_i1028" DrawAspect="Content" ObjectID="_1787393100" r:id="rId11"/>
+                      <o:OLEObject Type="Embed" ProgID="Equation.DSMT4" ShapeID="_x0000_i1027" DrawAspect="Content" ObjectID="_1790580458" r:id="rId12"/>
                     </w:object>
                   </w:r>
                   <w:r>
@@ -984,10 +986,10 @@
                       <w:szCs w:val="25"/>
                     </w:rPr>
                     <w:object w:dxaOrig="260" w:dyaOrig="639" w14:anchorId="7CF02FC6">
-                      <v:shape id="_x0000_i1029" type="#_x0000_t75" style="width:13.5pt;height:31.5pt" o:ole="">
-                        <v:imagedata r:id="rId12" o:title=""/>
+                      <v:shape id="_x0000_i1028" type="#_x0000_t75" style="width:13.45pt;height:31.65pt" o:ole="">
+                        <v:imagedata r:id="rId13" o:title=""/>
                       </v:shape>
-                      <o:OLEObject Type="Embed" ProgID="Equation.DSMT4" ShapeID="_x0000_i1029" DrawAspect="Content" ObjectID="_1787393101" r:id="rId13"/>
+                      <o:OLEObject Type="Embed" ProgID="Equation.DSMT4" ShapeID="_x0000_i1028" DrawAspect="Content" ObjectID="_1790580459" r:id="rId14"/>
                     </w:object>
                   </w:r>
                   <w:r>
@@ -1044,10 +1046,10 @@
                       <w:szCs w:val="25"/>
                     </w:rPr>
                     <w:object w:dxaOrig="300" w:dyaOrig="639" w14:anchorId="2565C042">
-                      <v:shape id="_x0000_i1030" type="#_x0000_t75" style="width:15pt;height:31.5pt" o:ole="">
-                        <v:imagedata r:id="rId14" o:title=""/>
+                      <v:shape id="_x0000_i1029" type="#_x0000_t75" style="width:15.05pt;height:31.65pt" o:ole="">
+                        <v:imagedata r:id="rId15" o:title=""/>
                       </v:shape>
-                      <o:OLEObject Type="Embed" ProgID="Equation.DSMT4" ShapeID="_x0000_i1030" DrawAspect="Content" ObjectID="_1787393102" r:id="rId15"/>
+                      <o:OLEObject Type="Embed" ProgID="Equation.DSMT4" ShapeID="_x0000_i1029" DrawAspect="Content" ObjectID="_1790580460" r:id="rId16"/>
                     </w:object>
                   </w:r>
                   <w:r>
@@ -1281,10 +1283,10 @@
                             <w:szCs w:val="25"/>
                           </w:rPr>
                           <w:object w:dxaOrig="680" w:dyaOrig="639" w14:anchorId="50C5CDE9">
-                            <v:shape id="_x0000_i1031" type="#_x0000_t75" style="width:33.75pt;height:31.5pt" o:ole="">
-                              <v:imagedata r:id="rId16" o:title=""/>
+                            <v:shape id="_x0000_i1030" type="#_x0000_t75" style="width:34pt;height:31.65pt" o:ole="">
+                              <v:imagedata r:id="rId17" o:title=""/>
                             </v:shape>
-                            <o:OLEObject Type="Embed" ProgID="Equation.DSMT4" ShapeID="_x0000_i1031" DrawAspect="Content" ObjectID="_1787393103" r:id="rId17"/>
+                            <o:OLEObject Type="Embed" ProgID="Equation.DSMT4" ShapeID="_x0000_i1030" DrawAspect="Content" ObjectID="_1790580461" r:id="rId18"/>
                           </w:object>
                         </w:r>
                         <w:r>
@@ -1325,10 +1327,10 @@
                             <w:szCs w:val="25"/>
                           </w:rPr>
                           <w:object w:dxaOrig="680" w:dyaOrig="639" w14:anchorId="4F794E44">
-                            <v:shape id="_x0000_i1032" type="#_x0000_t75" style="width:33.75pt;height:31.5pt" o:ole="">
-                              <v:imagedata r:id="rId18" o:title=""/>
+                            <v:shape id="_x0000_i1031" type="#_x0000_t75" style="width:34pt;height:31.65pt" o:ole="">
+                              <v:imagedata r:id="rId19" o:title=""/>
                             </v:shape>
-                            <o:OLEObject Type="Embed" ProgID="Equation.DSMT4" ShapeID="_x0000_i1032" DrawAspect="Content" ObjectID="_1787393104" r:id="rId19"/>
+                            <o:OLEObject Type="Embed" ProgID="Equation.DSMT4" ShapeID="_x0000_i1031" DrawAspect="Content" ObjectID="_1790580462" r:id="rId20"/>
                           </w:object>
                         </w:r>
                         <w:r>
@@ -1369,10 +1371,10 @@
                             <w:szCs w:val="25"/>
                           </w:rPr>
                           <w:object w:dxaOrig="680" w:dyaOrig="639" w14:anchorId="7BBC72BF">
-                            <v:shape id="_x0000_i1033" type="#_x0000_t75" style="width:33.75pt;height:31.5pt" o:ole="">
-                              <v:imagedata r:id="rId20" o:title=""/>
+                            <v:shape id="_x0000_i1032" type="#_x0000_t75" style="width:34pt;height:31.65pt" o:ole="">
+                              <v:imagedata r:id="rId21" o:title=""/>
                             </v:shape>
-                            <o:OLEObject Type="Embed" ProgID="Equation.DSMT4" ShapeID="_x0000_i1033" DrawAspect="Content" ObjectID="_1787393105" r:id="rId21"/>
+                            <o:OLEObject Type="Embed" ProgID="Equation.DSMT4" ShapeID="_x0000_i1032" DrawAspect="Content" ObjectID="_1790580463" r:id="rId22"/>
                           </w:object>
                         </w:r>
                         <w:r>
@@ -1437,10 +1439,10 @@
                             <w:szCs w:val="25"/>
                           </w:rPr>
                           <w:object w:dxaOrig="680" w:dyaOrig="639" w14:anchorId="078B06BF">
-                            <v:shape id="_x0000_i1034" type="#_x0000_t75" style="width:33.75pt;height:31.5pt" o:ole="">
-                              <v:imagedata r:id="rId22" o:title=""/>
+                            <v:shape id="_x0000_i1033" type="#_x0000_t75" style="width:34pt;height:31.65pt" o:ole="">
+                              <v:imagedata r:id="rId23" o:title=""/>
                             </v:shape>
-                            <o:OLEObject Type="Embed" ProgID="Equation.DSMT4" ShapeID="_x0000_i1034" DrawAspect="Content" ObjectID="_1787393106" r:id="rId23"/>
+                            <o:OLEObject Type="Embed" ProgID="Equation.DSMT4" ShapeID="_x0000_i1033" DrawAspect="Content" ObjectID="_1790580464" r:id="rId24"/>
                           </w:object>
                         </w:r>
                         <w:r>
@@ -1482,10 +1484,10 @@
                             <w:szCs w:val="25"/>
                           </w:rPr>
                           <w:object w:dxaOrig="740" w:dyaOrig="639" w14:anchorId="7B8E7C83">
-                            <v:shape id="_x0000_i1035" type="#_x0000_t75" style="width:37.5pt;height:31.5pt" o:ole="">
-                              <v:imagedata r:id="rId24" o:title=""/>
+                            <v:shape id="_x0000_i1034" type="#_x0000_t75" style="width:37.2pt;height:31.65pt" o:ole="">
+                              <v:imagedata r:id="rId25" o:title=""/>
                             </v:shape>
-                            <o:OLEObject Type="Embed" ProgID="Equation.DSMT4" ShapeID="_x0000_i1035" DrawAspect="Content" ObjectID="_1787393107" r:id="rId25"/>
+                            <o:OLEObject Type="Embed" ProgID="Equation.DSMT4" ShapeID="_x0000_i1034" DrawAspect="Content" ObjectID="_1790580465" r:id="rId26"/>
                           </w:object>
                         </w:r>
                         <w:r>
@@ -1752,10 +1754,10 @@
                       <w:szCs w:val="25"/>
                     </w:rPr>
                     <w:object w:dxaOrig="6200" w:dyaOrig="639" w14:anchorId="0E7905C4">
-                      <v:shape id="_x0000_i1036" type="#_x0000_t75" style="width:310.5pt;height:31.5pt" o:ole="">
-                        <v:imagedata r:id="rId26" o:title=""/>
+                      <v:shape id="_x0000_i1035" type="#_x0000_t75" style="width:310.95pt;height:31.65pt" o:ole="">
+                        <v:imagedata r:id="rId27" o:title=""/>
                       </v:shape>
-                      <o:OLEObject Type="Embed" ProgID="Equation.DSMT4" ShapeID="_x0000_i1036" DrawAspect="Content" ObjectID="_1787393108" r:id="rId27"/>
+                      <o:OLEObject Type="Embed" ProgID="Equation.DSMT4" ShapeID="_x0000_i1035" DrawAspect="Content" ObjectID="_1790580466" r:id="rId28"/>
                     </w:object>
                   </w:r>
                   <w:r>
@@ -1851,10 +1853,10 @@
                       <w:szCs w:val="25"/>
                     </w:rPr>
                     <w:object w:dxaOrig="6140" w:dyaOrig="639" w14:anchorId="53DED8D9">
-                      <v:shape id="_x0000_i1037" type="#_x0000_t75" style="width:306.75pt;height:31.5pt" o:ole="">
-                        <v:imagedata r:id="rId28" o:title=""/>
+                      <v:shape id="_x0000_i1036" type="#_x0000_t75" style="width:307pt;height:31.65pt" o:ole="">
+                        <v:imagedata r:id="rId29" o:title=""/>
                       </v:shape>
-                      <o:OLEObject Type="Embed" ProgID="Equation.DSMT4" ShapeID="_x0000_i1037" DrawAspect="Content" ObjectID="_1787393109" r:id="rId29"/>
+                      <o:OLEObject Type="Embed" ProgID="Equation.DSMT4" ShapeID="_x0000_i1036" DrawAspect="Content" ObjectID="_1790580467" r:id="rId30"/>
                     </w:object>
                   </w:r>
                   <w:r>
@@ -2018,10 +2020,10 @@
                       <w:szCs w:val="25"/>
                     </w:rPr>
                     <w:object w:dxaOrig="6200" w:dyaOrig="639" w14:anchorId="10CECC34">
-                      <v:shape id="_x0000_i1038" type="#_x0000_t75" style="width:310.5pt;height:31.5pt" o:ole="">
-                        <v:imagedata r:id="rId30" o:title=""/>
+                      <v:shape id="_x0000_i1037" type="#_x0000_t75" style="width:310.95pt;height:31.65pt" o:ole="">
+                        <v:imagedata r:id="rId31" o:title=""/>
                       </v:shape>
-                      <o:OLEObject Type="Embed" ProgID="Equation.DSMT4" ShapeID="_x0000_i1038" DrawAspect="Content" ObjectID="_1787393110" r:id="rId31"/>
+                      <o:OLEObject Type="Embed" ProgID="Equation.DSMT4" ShapeID="_x0000_i1037" DrawAspect="Content" ObjectID="_1790580468" r:id="rId32"/>
                     </w:object>
                   </w:r>
                   <w:r>
@@ -2089,10 +2091,10 @@
                       <w:szCs w:val="25"/>
                     </w:rPr>
                     <w:object w:dxaOrig="6399" w:dyaOrig="639" w14:anchorId="687CA7A0">
-                      <v:shape id="_x0000_i1039" type="#_x0000_t75" style="width:320.25pt;height:31.5pt" o:ole="">
-                        <v:imagedata r:id="rId32" o:title=""/>
+                      <v:shape id="_x0000_i1038" type="#_x0000_t75" style="width:320.45pt;height:31.65pt" o:ole="">
+                        <v:imagedata r:id="rId33" o:title=""/>
                       </v:shape>
-                      <o:OLEObject Type="Embed" ProgID="Equation.DSMT4" ShapeID="_x0000_i1039" DrawAspect="Content" ObjectID="_1787393111" r:id="rId33"/>
+                      <o:OLEObject Type="Embed" ProgID="Equation.DSMT4" ShapeID="_x0000_i1038" DrawAspect="Content" ObjectID="_1790580469" r:id="rId34"/>
                     </w:object>
                   </w:r>
                   <w:r>
@@ -2160,10 +2162,10 @@
                       <w:szCs w:val="25"/>
                     </w:rPr>
                     <w:object w:dxaOrig="260" w:dyaOrig="639" w14:anchorId="1137A2EF">
-                      <v:shape id="_x0000_i1040" type="#_x0000_t75" style="width:13.5pt;height:31.5pt" o:ole="">
-                        <v:imagedata r:id="rId34" o:title=""/>
+                      <v:shape id="_x0000_i1039" type="#_x0000_t75" style="width:13.45pt;height:31.65pt" o:ole="">
+                        <v:imagedata r:id="rId35" o:title=""/>
                       </v:shape>
-                      <o:OLEObject Type="Embed" ProgID="Equation.DSMT4" ShapeID="_x0000_i1040" DrawAspect="Content" ObjectID="_1787393112" r:id="rId35"/>
+                      <o:OLEObject Type="Embed" ProgID="Equation.DSMT4" ShapeID="_x0000_i1039" DrawAspect="Content" ObjectID="_1790580470" r:id="rId36"/>
                     </w:object>
                   </w:r>
                   <w:r>
@@ -2456,10 +2458,10 @@
                       <w:szCs w:val="25"/>
                     </w:rPr>
                     <w:object w:dxaOrig="1600" w:dyaOrig="639" w14:anchorId="137EB8FE">
-                      <v:shape id="_x0000_i1041" type="#_x0000_t75" style="width:80.25pt;height:31.5pt" o:ole="">
-                        <v:imagedata r:id="rId36" o:title=""/>
+                      <v:shape id="_x0000_i1040" type="#_x0000_t75" style="width:79.9pt;height:31.65pt" o:ole="">
+                        <v:imagedata r:id="rId37" o:title=""/>
                       </v:shape>
-                      <o:OLEObject Type="Embed" ProgID="Equation.DSMT4" ShapeID="_x0000_i1041" DrawAspect="Content" ObjectID="_1787393113" r:id="rId37"/>
+                      <o:OLEObject Type="Embed" ProgID="Equation.DSMT4" ShapeID="_x0000_i1040" DrawAspect="Content" ObjectID="_1790580471" r:id="rId38"/>
                     </w:object>
                   </w:r>
                 </w:p>
@@ -2583,10 +2585,10 @@
                       <w:szCs w:val="25"/>
                     </w:rPr>
                     <w:object w:dxaOrig="1200" w:dyaOrig="380" w14:anchorId="44A52ED5">
-                      <v:shape id="_x0000_i1042" type="#_x0000_t75" style="width:60pt;height:18.75pt" o:ole="">
-                        <v:imagedata r:id="rId38" o:title=""/>
+                      <v:shape id="_x0000_i1041" type="#_x0000_t75" style="width:60.15pt;height:19pt" o:ole="">
+                        <v:imagedata r:id="rId39" o:title=""/>
                       </v:shape>
-                      <o:OLEObject Type="Embed" ProgID="Equation.DSMT4" ShapeID="_x0000_i1042" DrawAspect="Content" ObjectID="_1787393114" r:id="rId39"/>
+                      <o:OLEObject Type="Embed" ProgID="Equation.DSMT4" ShapeID="_x0000_i1041" DrawAspect="Content" ObjectID="_1790580472" r:id="rId40"/>
                     </w:object>
                   </w:r>
                   <w:r>
@@ -2620,10 +2622,10 @@
                       <w:szCs w:val="25"/>
                     </w:rPr>
                     <w:object w:dxaOrig="820" w:dyaOrig="639" w14:anchorId="3F805FAC">
-                      <v:shape id="_x0000_i1043" type="#_x0000_t75" style="width:41.25pt;height:31.5pt" o:ole="">
-                        <v:imagedata r:id="rId40" o:title=""/>
+                      <v:shape id="_x0000_i1042" type="#_x0000_t75" style="width:41.15pt;height:31.65pt" o:ole="">
+                        <v:imagedata r:id="rId41" o:title=""/>
                       </v:shape>
-                      <o:OLEObject Type="Embed" ProgID="Equation.DSMT4" ShapeID="_x0000_i1043" DrawAspect="Content" ObjectID="_1787393115" r:id="rId41"/>
+                      <o:OLEObject Type="Embed" ProgID="Equation.DSMT4" ShapeID="_x0000_i1042" DrawAspect="Content" ObjectID="_1790580473" r:id="rId42"/>
                     </w:object>
                   </w:r>
                 </w:p>
@@ -2811,10 +2813,10 @@
                             <w:szCs w:val="25"/>
                           </w:rPr>
                           <w:object w:dxaOrig="1600" w:dyaOrig="700" w14:anchorId="6E77F025">
-                            <v:shape id="_x0000_i1044" type="#_x0000_t75" style="width:80.25pt;height:34.5pt" o:ole="">
-                              <v:imagedata r:id="rId42" o:title=""/>
+                            <v:shape id="_x0000_i1043" type="#_x0000_t75" style="width:79.9pt;height:34.8pt" o:ole="">
+                              <v:imagedata r:id="rId43" o:title=""/>
                             </v:shape>
-                            <o:OLEObject Type="Embed" ProgID="Equation.DSMT4" ShapeID="_x0000_i1044" DrawAspect="Content" ObjectID="_1787393116" r:id="rId43"/>
+                            <o:OLEObject Type="Embed" ProgID="Equation.DSMT4" ShapeID="_x0000_i1043" DrawAspect="Content" ObjectID="_1790580474" r:id="rId44"/>
                           </w:object>
                         </w:r>
                       </w:p>
@@ -2847,10 +2849,10 @@
                             <w:szCs w:val="25"/>
                           </w:rPr>
                           <w:object w:dxaOrig="1600" w:dyaOrig="700" w14:anchorId="56F42F9B">
-                            <v:shape id="_x0000_i1045" type="#_x0000_t75" style="width:80.25pt;height:34.5pt" o:ole="">
-                              <v:imagedata r:id="rId44" o:title=""/>
+                            <v:shape id="_x0000_i1044" type="#_x0000_t75" style="width:79.9pt;height:34.8pt" o:ole="">
+                              <v:imagedata r:id="rId45" o:title=""/>
                             </v:shape>
-                            <o:OLEObject Type="Embed" ProgID="Equation.DSMT4" ShapeID="_x0000_i1045" DrawAspect="Content" ObjectID="_1787393117" r:id="rId45"/>
+                            <o:OLEObject Type="Embed" ProgID="Equation.DSMT4" ShapeID="_x0000_i1044" DrawAspect="Content" ObjectID="_1790580475" r:id="rId46"/>
                           </w:object>
                         </w:r>
                       </w:p>
@@ -2886,10 +2888,10 @@
                             <w:szCs w:val="25"/>
                           </w:rPr>
                           <w:object w:dxaOrig="2520" w:dyaOrig="700" w14:anchorId="019C2883">
-                            <v:shape id="_x0000_i1046" type="#_x0000_t75" style="width:126pt;height:34.5pt" o:ole="">
-                              <v:imagedata r:id="rId46" o:title=""/>
+                            <v:shape id="_x0000_i1045" type="#_x0000_t75" style="width:125.8pt;height:34.8pt" o:ole="">
+                              <v:imagedata r:id="rId47" o:title=""/>
                             </v:shape>
-                            <o:OLEObject Type="Embed" ProgID="Equation.DSMT4" ShapeID="_x0000_i1046" DrawAspect="Content" ObjectID="_1787393118" r:id="rId47"/>
+                            <o:OLEObject Type="Embed" ProgID="Equation.DSMT4" ShapeID="_x0000_i1045" DrawAspect="Content" ObjectID="_1790580476" r:id="rId48"/>
                           </w:object>
                         </w:r>
                       </w:p>
@@ -2921,10 +2923,10 @@
                             <w:szCs w:val="25"/>
                           </w:rPr>
                           <w:object w:dxaOrig="1700" w:dyaOrig="639" w14:anchorId="77AE7E79">
-                            <v:shape id="_x0000_i1047" type="#_x0000_t75" style="width:85.5pt;height:31.5pt" o:ole="">
-                              <v:imagedata r:id="rId48" o:title=""/>
+                            <v:shape id="_x0000_i1046" type="#_x0000_t75" style="width:85.45pt;height:31.65pt" o:ole="">
+                              <v:imagedata r:id="rId49" o:title=""/>
                             </v:shape>
-                            <o:OLEObject Type="Embed" ProgID="Equation.DSMT4" ShapeID="_x0000_i1047" DrawAspect="Content" ObjectID="_1787393119" r:id="rId49"/>
+                            <o:OLEObject Type="Embed" ProgID="Equation.DSMT4" ShapeID="_x0000_i1046" DrawAspect="Content" ObjectID="_1790580477" r:id="rId50"/>
                           </w:object>
                         </w:r>
                       </w:p>
@@ -3631,6 +3633,8 @@
                     </w:rPr>
                     <w:t xml:space="preserve">7)هیچ عدد گنگی بین </w:t>
                   </w:r>
+                  <w:bookmarkStart w:id="0" w:name="_GoBack"/>
+                  <w:bookmarkEnd w:id="0"/>
                   <w:r>
                     <w:rPr>
                       <w:rFonts w:cs="B Nazanin"/>
@@ -3642,10 +3646,10 @@
                       <w:szCs w:val="25"/>
                     </w:rPr>
                     <w:object w:dxaOrig="1020" w:dyaOrig="380" w14:anchorId="5A647609">
-                      <v:shape id="_x0000_i2617" type="#_x0000_t75" style="width:50.25pt;height:18.75pt" o:ole="">
-                        <v:imagedata r:id="rId50" o:title=""/>
+                      <v:shape id="_x0000_i1047" type="#_x0000_t75" style="width:49.85pt;height:19pt" o:ole="">
+                        <v:imagedata r:id="rId51" o:title=""/>
                       </v:shape>
-                      <o:OLEObject Type="Embed" ProgID="Equation.DSMT4" ShapeID="_x0000_i2617" DrawAspect="Content" ObjectID="_1787393120" r:id="rId51"/>
+                      <o:OLEObject Type="Embed" ProgID="Equation.DSMT4" ShapeID="_x0000_i1047" DrawAspect="Content" ObjectID="_1790580478" r:id="rId52"/>
                     </w:object>
                   </w:r>
                   <w:r>
@@ -3746,10 +3750,10 @@
                       <w:szCs w:val="25"/>
                     </w:rPr>
                     <w:object w:dxaOrig="540" w:dyaOrig="340" w14:anchorId="00DEA16E">
-                      <v:shape id="_x0000_i2618" type="#_x0000_t75" style="width:27pt;height:16.5pt" o:ole="">
-                        <v:imagedata r:id="rId52" o:title=""/>
+                      <v:shape id="_x0000_i1048" type="#_x0000_t75" style="width:26.9pt;height:16.6pt" o:ole="">
+                        <v:imagedata r:id="rId53" o:title=""/>
                       </v:shape>
-                      <o:OLEObject Type="Embed" ProgID="Equation.DSMT4" ShapeID="_x0000_i2618" DrawAspect="Content" ObjectID="_1787393121" r:id="rId53"/>
+                      <o:OLEObject Type="Embed" ProgID="Equation.DSMT4" ShapeID="_x0000_i1048" DrawAspect="Content" ObjectID="_1790580479" r:id="rId54"/>
                     </w:object>
                   </w:r>
                   <w:r>
@@ -3775,10 +3779,10 @@
                       <w:szCs w:val="25"/>
                     </w:rPr>
                     <w:object w:dxaOrig="1500" w:dyaOrig="400" w14:anchorId="77E3AE15">
-                      <v:shape id="_x0000_i2619" type="#_x0000_t75" style="width:75pt;height:19.5pt" o:ole="">
-                        <v:imagedata r:id="rId54" o:title=""/>
+                      <v:shape id="_x0000_i1049" type="#_x0000_t75" style="width:75.15pt;height:19.8pt" o:ole="">
+                        <v:imagedata r:id="rId55" o:title=""/>
                       </v:shape>
-                      <o:OLEObject Type="Embed" ProgID="Equation.DSMT4" ShapeID="_x0000_i2619" DrawAspect="Content" ObjectID="_1787393122" r:id="rId55"/>
+                      <o:OLEObject Type="Embed" ProgID="Equation.DSMT4" ShapeID="_x0000_i1049" DrawAspect="Content" ObjectID="_1790580480" r:id="rId56"/>
                     </w:object>
                   </w:r>
                   <w:r>
@@ -3829,10 +3833,10 @@
                       <w:szCs w:val="25"/>
                     </w:rPr>
                     <w:object w:dxaOrig="639" w:dyaOrig="360" w14:anchorId="749A5383">
-                      <v:shape id="_x0000_i2620" type="#_x0000_t75" style="width:31.5pt;height:18pt" o:ole="">
-                        <v:imagedata r:id="rId56" o:title=""/>
+                      <v:shape id="_x0000_i1050" type="#_x0000_t75" style="width:31.65pt;height:18.2pt" o:ole="">
+                        <v:imagedata r:id="rId57" o:title=""/>
                       </v:shape>
-                      <o:OLEObject Type="Embed" ProgID="Equation.DSMT4" ShapeID="_x0000_i2620" DrawAspect="Content" ObjectID="_1787393123" r:id="rId57"/>
+                      <o:OLEObject Type="Embed" ProgID="Equation.DSMT4" ShapeID="_x0000_i1050" DrawAspect="Content" ObjectID="_1790580481" r:id="rId58"/>
                     </w:object>
                   </w:r>
                   <w:r>
@@ -4666,10 +4670,10 @@
                       <w:szCs w:val="25"/>
                     </w:rPr>
                     <w:object w:dxaOrig="9100" w:dyaOrig="680" w14:anchorId="7667C047">
-                      <v:shape id="_x0000_i2621" type="#_x0000_t75" style="width:455.25pt;height:33.75pt" o:ole="">
-                        <v:imagedata r:id="rId58" o:title=""/>
+                      <v:shape id="_x0000_i1051" type="#_x0000_t75" style="width:455.75pt;height:34pt" o:ole="">
+                        <v:imagedata r:id="rId59" o:title=""/>
                       </v:shape>
-                      <o:OLEObject Type="Embed" ProgID="Equation.DSMT4" ShapeID="_x0000_i2621" DrawAspect="Content" ObjectID="_1787393124" r:id="rId59"/>
+                      <o:OLEObject Type="Embed" ProgID="Equation.DSMT4" ShapeID="_x0000_i1051" DrawAspect="Content" ObjectID="_1790580482" r:id="rId60"/>
                     </w:object>
                   </w:r>
                   <w:r>
@@ -4682,10 +4686,10 @@
                       <w:szCs w:val="25"/>
                     </w:rPr>
                     <w:object w:dxaOrig="8940" w:dyaOrig="639" w14:anchorId="05486918">
-                      <v:shape id="_x0000_i2622" type="#_x0000_t75" style="width:447.75pt;height:31.5pt" o:ole="">
-                        <v:imagedata r:id="rId60" o:title=""/>
+                      <v:shape id="_x0000_i1052" type="#_x0000_t75" style="width:447.8pt;height:31.65pt" o:ole="">
+                        <v:imagedata r:id="rId61" o:title=""/>
                       </v:shape>
-                      <o:OLEObject Type="Embed" ProgID="Equation.DSMT4" ShapeID="_x0000_i2622" DrawAspect="Content" ObjectID="_1787393125" r:id="rId61"/>
+                      <o:OLEObject Type="Embed" ProgID="Equation.DSMT4" ShapeID="_x0000_i1052" DrawAspect="Content" ObjectID="_1790580483" r:id="rId62"/>
                     </w:object>
                   </w:r>
                 </w:p>
@@ -4783,10 +4787,10 @@
                       <w:szCs w:val="25"/>
                     </w:rPr>
                     <w:object w:dxaOrig="1240" w:dyaOrig="320" w14:anchorId="601D4F52">
-                      <v:shape id="_x0000_i2623" type="#_x0000_t75" style="width:61.5pt;height:16.5pt" o:ole="">
-                        <v:imagedata r:id="rId62" o:title=""/>
+                      <v:shape id="_x0000_i1053" type="#_x0000_t75" style="width:61.7pt;height:16.6pt" o:ole="">
+                        <v:imagedata r:id="rId63" o:title=""/>
                       </v:shape>
-                      <o:OLEObject Type="Embed" ProgID="Equation.DSMT4" ShapeID="_x0000_i2623" DrawAspect="Content" ObjectID="_1787393126" r:id="rId63"/>
+                      <o:OLEObject Type="Embed" ProgID="Equation.DSMT4" ShapeID="_x0000_i1053" DrawAspect="Content" ObjectID="_1790580484" r:id="rId64"/>
                     </w:object>
                   </w:r>
                   <w:r>
@@ -4813,10 +4817,10 @@
                       <w:szCs w:val="25"/>
                     </w:rPr>
                     <w:object w:dxaOrig="1120" w:dyaOrig="320" w14:anchorId="5F78E6F6">
-                      <v:shape id="_x0000_i2624" type="#_x0000_t75" style="width:55.5pt;height:16.5pt" o:ole="">
-                        <v:imagedata r:id="rId64" o:title=""/>
+                      <v:shape id="_x0000_i1054" type="#_x0000_t75" style="width:55.4pt;height:16.6pt" o:ole="">
+                        <v:imagedata r:id="rId65" o:title=""/>
                       </v:shape>
-                      <o:OLEObject Type="Embed" ProgID="Equation.DSMT4" ShapeID="_x0000_i2624" DrawAspect="Content" ObjectID="_1787393127" r:id="rId65"/>
+                      <o:OLEObject Type="Embed" ProgID="Equation.DSMT4" ShapeID="_x0000_i1054" DrawAspect="Content" ObjectID="_1790580485" r:id="rId66"/>
                     </w:object>
                   </w:r>
                   <w:r>
@@ -4855,10 +4859,10 @@
                       <w:szCs w:val="25"/>
                     </w:rPr>
                     <w:object w:dxaOrig="1160" w:dyaOrig="320" w14:anchorId="3C4153F8">
-                      <v:shape id="_x0000_i2625" type="#_x0000_t75" style="width:58.5pt;height:16.5pt" o:ole="">
-                        <v:imagedata r:id="rId66" o:title=""/>
+                      <v:shape id="_x0000_i1055" type="#_x0000_t75" style="width:58.55pt;height:16.6pt" o:ole="">
+                        <v:imagedata r:id="rId67" o:title=""/>
                       </v:shape>
-                      <o:OLEObject Type="Embed" ProgID="Equation.DSMT4" ShapeID="_x0000_i2625" DrawAspect="Content" ObjectID="_1787393128" r:id="rId67"/>
+                      <o:OLEObject Type="Embed" ProgID="Equation.DSMT4" ShapeID="_x0000_i1055" DrawAspect="Content" ObjectID="_1790580486" r:id="rId68"/>
                     </w:object>
                   </w:r>
                   <w:r>
@@ -4885,10 +4889,10 @@
                       <w:szCs w:val="25"/>
                     </w:rPr>
                     <w:object w:dxaOrig="820" w:dyaOrig="380" w14:anchorId="313F1A73">
-                      <v:shape id="_x0000_i2626" type="#_x0000_t75" style="width:40.5pt;height:19.5pt" o:ole="">
-                        <v:imagedata r:id="rId68" o:title=""/>
+                      <v:shape id="_x0000_i1056" type="#_x0000_t75" style="width:40.35pt;height:19.8pt" o:ole="">
+                        <v:imagedata r:id="rId69" o:title=""/>
                       </v:shape>
-                      <o:OLEObject Type="Embed" ProgID="Equation.DSMT4" ShapeID="_x0000_i2626" DrawAspect="Content" ObjectID="_1787393129" r:id="rId69"/>
+                      <o:OLEObject Type="Embed" ProgID="Equation.DSMT4" ShapeID="_x0000_i1056" DrawAspect="Content" ObjectID="_1790580487" r:id="rId70"/>
                     </w:object>
                   </w:r>
                 </w:p>
@@ -4962,10 +4966,10 @@
                       <w:szCs w:val="25"/>
                     </w:rPr>
                     <w:object w:dxaOrig="560" w:dyaOrig="279" w14:anchorId="5CE680F2">
-                      <v:shape id="_x0000_i2627" type="#_x0000_t75" style="width:28.5pt;height:13.5pt" o:ole="">
-                        <v:imagedata r:id="rId70" o:title=""/>
+                      <v:shape id="_x0000_i1057" type="#_x0000_t75" style="width:28.5pt;height:13.45pt" o:ole="">
+                        <v:imagedata r:id="rId71" o:title=""/>
                       </v:shape>
-                      <o:OLEObject Type="Embed" ProgID="Equation.DSMT4" ShapeID="_x0000_i2627" DrawAspect="Content" ObjectID="_1787393130" r:id="rId71"/>
+                      <o:OLEObject Type="Embed" ProgID="Equation.DSMT4" ShapeID="_x0000_i1057" DrawAspect="Content" ObjectID="_1790580488" r:id="rId72"/>
                     </w:object>
                   </w:r>
                   <w:r>
@@ -4993,10 +4997,10 @@
                       <w:szCs w:val="25"/>
                     </w:rPr>
                     <w:object w:dxaOrig="700" w:dyaOrig="300" w14:anchorId="11EDB595">
-                      <v:shape id="_x0000_i2628" type="#_x0000_t75" style="width:34.5pt;height:15pt" o:ole="">
-                        <v:imagedata r:id="rId72" o:title=""/>
+                      <v:shape id="_x0000_i1058" type="#_x0000_t75" style="width:34.8pt;height:15.05pt" o:ole="">
+                        <v:imagedata r:id="rId73" o:title=""/>
                       </v:shape>
-                      <o:OLEObject Type="Embed" ProgID="Equation.DSMT4" ShapeID="_x0000_i2628" DrawAspect="Content" ObjectID="_1787393131" r:id="rId73"/>
+                      <o:OLEObject Type="Embed" ProgID="Equation.DSMT4" ShapeID="_x0000_i1058" DrawAspect="Content" ObjectID="_1790580489" r:id="rId74"/>
                     </w:object>
                   </w:r>
                   <w:r>
@@ -5024,10 +5028,10 @@
                       <w:szCs w:val="25"/>
                     </w:rPr>
                     <w:object w:dxaOrig="880" w:dyaOrig="360" w14:anchorId="675BDDA8">
-                      <v:shape id="_x0000_i2629" type="#_x0000_t75" style="width:43.5pt;height:18pt" o:ole="">
-                        <v:imagedata r:id="rId74" o:title=""/>
+                      <v:shape id="_x0000_i1059" type="#_x0000_t75" style="width:43.5pt;height:18.2pt" o:ole="">
+                        <v:imagedata r:id="rId75" o:title=""/>
                       </v:shape>
-                      <o:OLEObject Type="Embed" ProgID="Equation.DSMT4" ShapeID="_x0000_i2629" DrawAspect="Content" ObjectID="_1787393132" r:id="rId75"/>
+                      <o:OLEObject Type="Embed" ProgID="Equation.DSMT4" ShapeID="_x0000_i1059" DrawAspect="Content" ObjectID="_1790580490" r:id="rId76"/>
                     </w:object>
                   </w:r>
                   <w:r>
@@ -5055,10 +5059,10 @@
                       <w:szCs w:val="25"/>
                     </w:rPr>
                     <w:object w:dxaOrig="700" w:dyaOrig="300" w14:anchorId="4A536FA4">
-                      <v:shape id="_x0000_i2630" type="#_x0000_t75" style="width:34.5pt;height:15pt" o:ole="">
-                        <v:imagedata r:id="rId76" o:title=""/>
+                      <v:shape id="_x0000_i1060" type="#_x0000_t75" style="width:34.8pt;height:15.05pt" o:ole="">
+                        <v:imagedata r:id="rId77" o:title=""/>
                       </v:shape>
-                      <o:OLEObject Type="Embed" ProgID="Equation.DSMT4" ShapeID="_x0000_i2630" DrawAspect="Content" ObjectID="_1787393133" r:id="rId77"/>
+                      <o:OLEObject Type="Embed" ProgID="Equation.DSMT4" ShapeID="_x0000_i1060" DrawAspect="Content" ObjectID="_1790580491" r:id="rId78"/>
                     </w:object>
                   </w:r>
                   <w:r>
@@ -5146,10 +5150,10 @@
                       <w:szCs w:val="25"/>
                     </w:rPr>
                     <w:object w:dxaOrig="1100" w:dyaOrig="320" w14:anchorId="7DEEB8D9">
-                      <v:shape id="_x0000_i2631" type="#_x0000_t75" style="width:55.5pt;height:16.5pt" o:ole="">
-                        <v:imagedata r:id="rId78" o:title=""/>
+                      <v:shape id="_x0000_i1061" type="#_x0000_t75" style="width:55.4pt;height:16.6pt" o:ole="">
+                        <v:imagedata r:id="rId79" o:title=""/>
                       </v:shape>
-                      <o:OLEObject Type="Embed" ProgID="Equation.DSMT4" ShapeID="_x0000_i2631" DrawAspect="Content" ObjectID="_1787393134" r:id="rId79"/>
+                      <o:OLEObject Type="Embed" ProgID="Equation.DSMT4" ShapeID="_x0000_i1061" DrawAspect="Content" ObjectID="_1790580492" r:id="rId80"/>
                     </w:object>
                   </w:r>
                   <w:r>
@@ -5177,10 +5181,10 @@
                       <w:szCs w:val="25"/>
                     </w:rPr>
                     <w:object w:dxaOrig="1100" w:dyaOrig="320" w14:anchorId="4A36479B">
-                      <v:shape id="_x0000_i2632" type="#_x0000_t75" style="width:55.5pt;height:16.5pt" o:ole="">
-                        <v:imagedata r:id="rId80" o:title=""/>
+                      <v:shape id="_x0000_i1062" type="#_x0000_t75" style="width:55.4pt;height:16.6pt" o:ole="">
+                        <v:imagedata r:id="rId81" o:title=""/>
                       </v:shape>
-                      <o:OLEObject Type="Embed" ProgID="Equation.DSMT4" ShapeID="_x0000_i2632" DrawAspect="Content" ObjectID="_1787393135" r:id="rId81"/>
+                      <o:OLEObject Type="Embed" ProgID="Equation.DSMT4" ShapeID="_x0000_i1062" DrawAspect="Content" ObjectID="_1790580493" r:id="rId82"/>
                     </w:object>
                   </w:r>
                   <w:r>
@@ -5220,10 +5224,10 @@
                       <w:szCs w:val="25"/>
                     </w:rPr>
                     <w:object w:dxaOrig="1080" w:dyaOrig="320" w14:anchorId="1F65D901">
-                      <v:shape id="_x0000_i2633" type="#_x0000_t75" style="width:54pt;height:16.5pt" o:ole="">
-                        <v:imagedata r:id="rId82" o:title=""/>
+                      <v:shape id="_x0000_i1063" type="#_x0000_t75" style="width:53.8pt;height:16.6pt" o:ole="">
+                        <v:imagedata r:id="rId83" o:title=""/>
                       </v:shape>
-                      <o:OLEObject Type="Embed" ProgID="Equation.DSMT4" ShapeID="_x0000_i2633" DrawAspect="Content" ObjectID="_1787393136" r:id="rId83"/>
+                      <o:OLEObject Type="Embed" ProgID="Equation.DSMT4" ShapeID="_x0000_i1063" DrawAspect="Content" ObjectID="_1790580494" r:id="rId84"/>
                     </w:object>
                   </w:r>
                   <w:r>
@@ -5251,10 +5255,10 @@
                       <w:szCs w:val="25"/>
                     </w:rPr>
                     <w:object w:dxaOrig="1100" w:dyaOrig="320" w14:anchorId="2142D115">
-                      <v:shape id="_x0000_i2634" type="#_x0000_t75" style="width:55.5pt;height:16.5pt" o:ole="">
-                        <v:imagedata r:id="rId84" o:title=""/>
+                      <v:shape id="_x0000_i1064" type="#_x0000_t75" style="width:55.4pt;height:16.6pt" o:ole="">
+                        <v:imagedata r:id="rId85" o:title=""/>
                       </v:shape>
-                      <o:OLEObject Type="Embed" ProgID="Equation.DSMT4" ShapeID="_x0000_i2634" DrawAspect="Content" ObjectID="_1787393137" r:id="rId85"/>
+                      <o:OLEObject Type="Embed" ProgID="Equation.DSMT4" ShapeID="_x0000_i1064" DrawAspect="Content" ObjectID="_1790580495" r:id="rId86"/>
                     </w:object>
                   </w:r>
                 </w:p>
@@ -5299,10 +5303,10 @@
                       <w:szCs w:val="25"/>
                     </w:rPr>
                     <w:object w:dxaOrig="2320" w:dyaOrig="400" w14:anchorId="1B5BE4AE">
-                      <v:shape id="_x0000_i2635" type="#_x0000_t75" style="width:115.5pt;height:19.5pt" o:ole="">
-                        <v:imagedata r:id="rId86" o:title=""/>
+                      <v:shape id="_x0000_i1065" type="#_x0000_t75" style="width:115.5pt;height:19.8pt" o:ole="">
+                        <v:imagedata r:id="rId87" o:title=""/>
                       </v:shape>
-                      <o:OLEObject Type="Embed" ProgID="Equation.DSMT4" ShapeID="_x0000_i2635" DrawAspect="Content" ObjectID="_1787393138" r:id="rId87"/>
+                      <o:OLEObject Type="Embed" ProgID="Equation.DSMT4" ShapeID="_x0000_i1065" DrawAspect="Content" ObjectID="_1790580496" r:id="rId88"/>
                     </w:object>
                   </w:r>
                   <w:r>
@@ -5360,10 +5364,10 @@
                       <w:szCs w:val="25"/>
                     </w:rPr>
                     <w:object w:dxaOrig="1180" w:dyaOrig="400" w14:anchorId="2F6096B8">
-                      <v:shape id="_x0000_i2636" type="#_x0000_t75" style="width:58.5pt;height:19.5pt" o:ole="">
-                        <v:imagedata r:id="rId88" o:title=""/>
+                      <v:shape id="_x0000_i1066" type="#_x0000_t75" style="width:58.55pt;height:19.8pt" o:ole="">
+                        <v:imagedata r:id="rId89" o:title=""/>
                       </v:shape>
-                      <o:OLEObject Type="Embed" ProgID="Equation.DSMT4" ShapeID="_x0000_i2636" DrawAspect="Content" ObjectID="_1787393139" r:id="rId89"/>
+                      <o:OLEObject Type="Embed" ProgID="Equation.DSMT4" ShapeID="_x0000_i1066" DrawAspect="Content" ObjectID="_1790580497" r:id="rId90"/>
                     </w:object>
                   </w:r>
                   <w:r>
@@ -5391,10 +5395,10 @@
                       <w:szCs w:val="25"/>
                     </w:rPr>
                     <w:object w:dxaOrig="1380" w:dyaOrig="320" w14:anchorId="2782CA77">
-                      <v:shape id="_x0000_i2637" type="#_x0000_t75" style="width:69pt;height:16.5pt" o:ole="">
-                        <v:imagedata r:id="rId90" o:title=""/>
+                      <v:shape id="_x0000_i1067" type="#_x0000_t75" style="width:68.85pt;height:16.6pt" o:ole="">
+                        <v:imagedata r:id="rId91" o:title=""/>
                       </v:shape>
-                      <o:OLEObject Type="Embed" ProgID="Equation.DSMT4" ShapeID="_x0000_i2637" DrawAspect="Content" ObjectID="_1787393140" r:id="rId91"/>
+                      <o:OLEObject Type="Embed" ProgID="Equation.DSMT4" ShapeID="_x0000_i1067" DrawAspect="Content" ObjectID="_1790580498" r:id="rId92"/>
                     </w:object>
                   </w:r>
                   <w:r>
@@ -5422,10 +5426,10 @@
                       <w:szCs w:val="25"/>
                     </w:rPr>
                     <w:object w:dxaOrig="800" w:dyaOrig="360" w14:anchorId="5F9E04DB">
-                      <v:shape id="_x0000_i2638" type="#_x0000_t75" style="width:40.5pt;height:18pt" o:ole="">
-                        <v:imagedata r:id="rId92" o:title=""/>
+                      <v:shape id="_x0000_i1068" type="#_x0000_t75" style="width:40.35pt;height:18.2pt" o:ole="">
+                        <v:imagedata r:id="rId93" o:title=""/>
                       </v:shape>
-                      <o:OLEObject Type="Embed" ProgID="Equation.DSMT4" ShapeID="_x0000_i2638" DrawAspect="Content" ObjectID="_1787393141" r:id="rId93"/>
+                      <o:OLEObject Type="Embed" ProgID="Equation.DSMT4" ShapeID="_x0000_i1068" DrawAspect="Content" ObjectID="_1790580499" r:id="rId94"/>
                     </w:object>
                   </w:r>
                   <w:r>
@@ -5453,10 +5457,10 @@
                       <w:szCs w:val="25"/>
                     </w:rPr>
                     <w:object w:dxaOrig="720" w:dyaOrig="300" w14:anchorId="4C2D264A">
-                      <v:shape id="_x0000_i2639" type="#_x0000_t75" style="width:36pt;height:15pt" o:ole="">
-                        <v:imagedata r:id="rId94" o:title=""/>
+                      <v:shape id="_x0000_i1069" type="#_x0000_t75" style="width:36.4pt;height:15.05pt" o:ole="">
+                        <v:imagedata r:id="rId95" o:title=""/>
                       </v:shape>
-                      <o:OLEObject Type="Embed" ProgID="Equation.DSMT4" ShapeID="_x0000_i2639" DrawAspect="Content" ObjectID="_1787393142" r:id="rId95"/>
+                      <o:OLEObject Type="Embed" ProgID="Equation.DSMT4" ShapeID="_x0000_i1069" DrawAspect="Content" ObjectID="_1790580500" r:id="rId96"/>
                     </w:object>
                   </w:r>
                 </w:p>
@@ -5516,10 +5520,10 @@
                       <w:szCs w:val="25"/>
                     </w:rPr>
                     <w:object w:dxaOrig="8340" w:dyaOrig="380" w14:anchorId="7B22D1D3">
-                      <v:shape id="_x0000_i2640" type="#_x0000_t75" style="width:417pt;height:18.75pt" o:ole="">
-                        <v:imagedata r:id="rId96" o:title=""/>
+                      <v:shape id="_x0000_i1070" type="#_x0000_t75" style="width:416.95pt;height:19pt" o:ole="">
+                        <v:imagedata r:id="rId97" o:title=""/>
                       </v:shape>
-                      <o:OLEObject Type="Embed" ProgID="Equation.DSMT4" ShapeID="_x0000_i2640" DrawAspect="Content" ObjectID="_1787393143" r:id="rId97"/>
+                      <o:OLEObject Type="Embed" ProgID="Equation.DSMT4" ShapeID="_x0000_i1070" DrawAspect="Content" ObjectID="_1790580501" r:id="rId98"/>
                     </w:object>
                   </w:r>
                 </w:p>
@@ -5783,10 +5787,10 @@
                             <w:szCs w:val="25"/>
                           </w:rPr>
                           <w:object w:dxaOrig="1460" w:dyaOrig="320" w14:anchorId="1BF6262B">
-                            <v:shape id="_x0000_i2641" type="#_x0000_t75" style="width:73.5pt;height:16.5pt" o:ole="">
-                              <v:imagedata r:id="rId98" o:title=""/>
+                            <v:shape id="_x0000_i1071" type="#_x0000_t75" style="width:73.6pt;height:16.6pt" o:ole="">
+                              <v:imagedata r:id="rId99" o:title=""/>
                             </v:shape>
-                            <o:OLEObject Type="Embed" ProgID="Equation.DSMT4" ShapeID="_x0000_i2641" DrawAspect="Content" ObjectID="_1787393144" r:id="rId99"/>
+                            <o:OLEObject Type="Embed" ProgID="Equation.DSMT4" ShapeID="_x0000_i1071" DrawAspect="Content" ObjectID="_1790580502" r:id="rId100"/>
                           </w:object>
                         </w:r>
                         <w:r>
@@ -5845,10 +5849,10 @@
                             <w:szCs w:val="25"/>
                           </w:rPr>
                           <w:object w:dxaOrig="1320" w:dyaOrig="320" w14:anchorId="5C214DBC">
-                            <v:shape id="_x0000_i2642" type="#_x0000_t75" style="width:66pt;height:16.5pt" o:ole="">
-                              <v:imagedata r:id="rId100" o:title=""/>
+                            <v:shape id="_x0000_i1072" type="#_x0000_t75" style="width:65.65pt;height:16.6pt" o:ole="">
+                              <v:imagedata r:id="rId101" o:title=""/>
                             </v:shape>
-                            <o:OLEObject Type="Embed" ProgID="Equation.DSMT4" ShapeID="_x0000_i2642" DrawAspect="Content" ObjectID="_1787393145" r:id="rId101"/>
+                            <o:OLEObject Type="Embed" ProgID="Equation.DSMT4" ShapeID="_x0000_i1072" DrawAspect="Content" ObjectID="_1790580503" r:id="rId102"/>
                           </w:object>
                         </w:r>
                         <w:r>
@@ -5907,10 +5911,10 @@
                             <w:szCs w:val="25"/>
                           </w:rPr>
                           <w:object w:dxaOrig="1240" w:dyaOrig="320" w14:anchorId="7B1C8C10">
-                            <v:shape id="_x0000_i2643" type="#_x0000_t75" style="width:61.5pt;height:16.5pt" o:ole="">
-                              <v:imagedata r:id="rId102" o:title=""/>
+                            <v:shape id="_x0000_i1073" type="#_x0000_t75" style="width:61.7pt;height:16.6pt" o:ole="">
+                              <v:imagedata r:id="rId103" o:title=""/>
                             </v:shape>
-                            <o:OLEObject Type="Embed" ProgID="Equation.DSMT4" ShapeID="_x0000_i2643" DrawAspect="Content" ObjectID="_1787393146" r:id="rId103"/>
+                            <o:OLEObject Type="Embed" ProgID="Equation.DSMT4" ShapeID="_x0000_i1073" DrawAspect="Content" ObjectID="_1790580504" r:id="rId104"/>
                           </w:object>
                         </w:r>
                       </w:p>
@@ -5958,10 +5962,10 @@
                             <w:szCs w:val="25"/>
                           </w:rPr>
                           <w:object w:dxaOrig="1480" w:dyaOrig="320" w14:anchorId="1EF22382">
-                            <v:shape id="_x0000_i2644" type="#_x0000_t75" style="width:74.25pt;height:16.5pt" o:ole="">
-                              <v:imagedata r:id="rId104" o:title=""/>
+                            <v:shape id="_x0000_i1074" type="#_x0000_t75" style="width:74.35pt;height:16.6pt" o:ole="">
+                              <v:imagedata r:id="rId105" o:title=""/>
                             </v:shape>
-                            <o:OLEObject Type="Embed" ProgID="Equation.DSMT4" ShapeID="_x0000_i2644" DrawAspect="Content" ObjectID="_1787393147" r:id="rId105"/>
+                            <o:OLEObject Type="Embed" ProgID="Equation.DSMT4" ShapeID="_x0000_i1074" DrawAspect="Content" ObjectID="_1790580505" r:id="rId106"/>
                           </w:object>
                         </w:r>
                         <w:r>
@@ -6022,10 +6026,10 @@
                             <w:szCs w:val="25"/>
                           </w:rPr>
                           <w:object w:dxaOrig="1280" w:dyaOrig="300" w14:anchorId="5F478D86">
-                            <v:shape id="_x0000_i2645" type="#_x0000_t75" style="width:63.75pt;height:15.75pt" o:ole="">
-                              <v:imagedata r:id="rId106" o:title=""/>
+                            <v:shape id="_x0000_i1075" type="#_x0000_t75" style="width:64.1pt;height:15.8pt" o:ole="">
+                              <v:imagedata r:id="rId107" o:title=""/>
                             </v:shape>
-                            <o:OLEObject Type="Embed" ProgID="Equation.DSMT4" ShapeID="_x0000_i2645" DrawAspect="Content" ObjectID="_1787393148" r:id="rId107"/>
+                            <o:OLEObject Type="Embed" ProgID="Equation.DSMT4" ShapeID="_x0000_i1075" DrawAspect="Content" ObjectID="_1790580506" r:id="rId108"/>
                           </w:object>
                         </w:r>
                         <w:r>
@@ -6085,10 +6089,10 @@
                             <w:szCs w:val="25"/>
                           </w:rPr>
                           <w:object w:dxaOrig="1240" w:dyaOrig="279" w14:anchorId="25E1B4ED">
-                            <v:shape id="_x0000_i2646" type="#_x0000_t75" style="width:61.5pt;height:13.5pt" o:ole="">
-                              <v:imagedata r:id="rId108" o:title=""/>
+                            <v:shape id="_x0000_i1076" type="#_x0000_t75" style="width:61.7pt;height:13.45pt" o:ole="">
+                              <v:imagedata r:id="rId109" o:title=""/>
                             </v:shape>
-                            <o:OLEObject Type="Embed" ProgID="Equation.DSMT4" ShapeID="_x0000_i2646" DrawAspect="Content" ObjectID="_1787393149" r:id="rId109"/>
+                            <o:OLEObject Type="Embed" ProgID="Equation.DSMT4" ShapeID="_x0000_i1076" DrawAspect="Content" ObjectID="_1790580507" r:id="rId110"/>
                           </w:object>
                         </w:r>
                         <w:r>
@@ -6147,10 +6151,10 @@
                             <w:szCs w:val="25"/>
                           </w:rPr>
                           <w:object w:dxaOrig="2079" w:dyaOrig="400" w14:anchorId="40160266">
-                            <v:shape id="_x0000_i2647" type="#_x0000_t75" style="width:103.5pt;height:19.5pt" o:ole="">
-                              <v:imagedata r:id="rId110" o:title=""/>
+                            <v:shape id="_x0000_i1077" type="#_x0000_t75" style="width:103.65pt;height:19.8pt" o:ole="">
+                              <v:imagedata r:id="rId111" o:title=""/>
                             </v:shape>
-                            <o:OLEObject Type="Embed" ProgID="Equation.DSMT4" ShapeID="_x0000_i2647" DrawAspect="Content" ObjectID="_1787393150" r:id="rId111"/>
+                            <o:OLEObject Type="Embed" ProgID="Equation.DSMT4" ShapeID="_x0000_i1077" DrawAspect="Content" ObjectID="_1790580508" r:id="rId112"/>
                           </w:object>
                         </w:r>
                         <w:r>
@@ -6209,10 +6213,10 @@
                             <w:szCs w:val="25"/>
                           </w:rPr>
                           <w:object w:dxaOrig="1280" w:dyaOrig="320" w14:anchorId="092ECA6F">
-                            <v:shape id="_x0000_i2648" type="#_x0000_t75" style="width:63.75pt;height:16.5pt" o:ole="">
-                              <v:imagedata r:id="rId112" o:title=""/>
+                            <v:shape id="_x0000_i1078" type="#_x0000_t75" style="width:64.1pt;height:16.6pt" o:ole="">
+                              <v:imagedata r:id="rId113" o:title=""/>
                             </v:shape>
-                            <o:OLEObject Type="Embed" ProgID="Equation.DSMT4" ShapeID="_x0000_i2648" DrawAspect="Content" ObjectID="_1787393151" r:id="rId113"/>
+                            <o:OLEObject Type="Embed" ProgID="Equation.DSMT4" ShapeID="_x0000_i1078" DrawAspect="Content" ObjectID="_1790580509" r:id="rId114"/>
                           </w:object>
                         </w:r>
                         <w:r>
@@ -6284,10 +6288,10 @@
                             <w:szCs w:val="25"/>
                           </w:rPr>
                           <w:object w:dxaOrig="1240" w:dyaOrig="320" w14:anchorId="43FA7635">
-                            <v:shape id="_x0000_i2649" type="#_x0000_t75" style="width:61.5pt;height:16.5pt" o:ole="">
-                              <v:imagedata r:id="rId114" o:title=""/>
+                            <v:shape id="_x0000_i1079" type="#_x0000_t75" style="width:61.7pt;height:16.6pt" o:ole="">
+                              <v:imagedata r:id="rId115" o:title=""/>
                             </v:shape>
-                            <o:OLEObject Type="Embed" ProgID="Equation.DSMT4" ShapeID="_x0000_i2649" DrawAspect="Content" ObjectID="_1787393152" r:id="rId115"/>
+                            <o:OLEObject Type="Embed" ProgID="Equation.DSMT4" ShapeID="_x0000_i1079" DrawAspect="Content" ObjectID="_1790580510" r:id="rId116"/>
                           </w:object>
                         </w:r>
                       </w:p>
@@ -6331,10 +6335,10 @@
                             <w:szCs w:val="25"/>
                           </w:rPr>
                           <w:object w:dxaOrig="1320" w:dyaOrig="300" w14:anchorId="7820A9E2">
-                            <v:shape id="_x0000_i2650" type="#_x0000_t75" style="width:66pt;height:15pt" o:ole="">
-                              <v:imagedata r:id="rId116" o:title=""/>
+                            <v:shape id="_x0000_i1080" type="#_x0000_t75" style="width:65.65pt;height:15.05pt" o:ole="">
+                              <v:imagedata r:id="rId117" o:title=""/>
                             </v:shape>
-                            <o:OLEObject Type="Embed" ProgID="Equation.DSMT4" ShapeID="_x0000_i2650" DrawAspect="Content" ObjectID="_1787393153" r:id="rId117"/>
+                            <o:OLEObject Type="Embed" ProgID="Equation.DSMT4" ShapeID="_x0000_i1080" DrawAspect="Content" ObjectID="_1790580511" r:id="rId118"/>
                           </w:object>
                         </w:r>
                         <w:r>
@@ -6399,10 +6403,10 @@
                             <w:szCs w:val="25"/>
                           </w:rPr>
                           <w:object w:dxaOrig="1240" w:dyaOrig="279" w14:anchorId="0800647F">
-                            <v:shape id="_x0000_i2651" type="#_x0000_t75" style="width:61.5pt;height:13.5pt" o:ole="">
-                              <v:imagedata r:id="rId118" o:title=""/>
+                            <v:shape id="_x0000_i1081" type="#_x0000_t75" style="width:61.7pt;height:13.45pt" o:ole="">
+                              <v:imagedata r:id="rId119" o:title=""/>
                             </v:shape>
-                            <o:OLEObject Type="Embed" ProgID="Equation.DSMT4" ShapeID="_x0000_i2651" DrawAspect="Content" ObjectID="_1787393154" r:id="rId119"/>
+                            <o:OLEObject Type="Embed" ProgID="Equation.DSMT4" ShapeID="_x0000_i1081" DrawAspect="Content" ObjectID="_1790580512" r:id="rId120"/>
                           </w:object>
                         </w:r>
                         <w:r>
@@ -6461,10 +6465,10 @@
                             <w:szCs w:val="25"/>
                           </w:rPr>
                           <w:object w:dxaOrig="1840" w:dyaOrig="340" w14:anchorId="1F537462">
-                            <v:shape id="_x0000_i2652" type="#_x0000_t75" style="width:91.5pt;height:16.5pt" o:ole="">
-                              <v:imagedata r:id="rId120" o:title=""/>
+                            <v:shape id="_x0000_i1082" type="#_x0000_t75" style="width:91.8pt;height:16.6pt" o:ole="">
+                              <v:imagedata r:id="rId121" o:title=""/>
                             </v:shape>
-                            <o:OLEObject Type="Embed" ProgID="Equation.DSMT4" ShapeID="_x0000_i2652" DrawAspect="Content" ObjectID="_1787393155" r:id="rId121"/>
+                            <o:OLEObject Type="Embed" ProgID="Equation.DSMT4" ShapeID="_x0000_i1082" DrawAspect="Content" ObjectID="_1790580513" r:id="rId122"/>
                           </w:object>
                         </w:r>
                       </w:p>
@@ -6608,10 +6612,10 @@
                             <w:szCs w:val="25"/>
                           </w:rPr>
                           <w:object w:dxaOrig="660" w:dyaOrig="360" w14:anchorId="441F3A6B">
-                            <v:shape id="_x0000_i2653" type="#_x0000_t75" style="width:33pt;height:18pt" o:ole="">
-                              <v:imagedata r:id="rId122" o:title=""/>
+                            <v:shape id="_x0000_i1083" type="#_x0000_t75" style="width:33.25pt;height:18.2pt" o:ole="">
+                              <v:imagedata r:id="rId123" o:title=""/>
                             </v:shape>
-                            <o:OLEObject Type="Embed" ProgID="Equation.DSMT4" ShapeID="_x0000_i2653" DrawAspect="Content" ObjectID="_1787393156" r:id="rId123"/>
+                            <o:OLEObject Type="Embed" ProgID="Equation.DSMT4" ShapeID="_x0000_i1083" DrawAspect="Content" ObjectID="_1790580514" r:id="rId124"/>
                           </w:object>
                         </w:r>
                         <w:r>
@@ -6666,10 +6670,10 @@
                             <w:szCs w:val="25"/>
                           </w:rPr>
                           <w:object w:dxaOrig="380" w:dyaOrig="360" w14:anchorId="3B4C646E">
-                            <v:shape id="_x0000_i2654" type="#_x0000_t75" style="width:18.75pt;height:18pt" o:ole="">
-                              <v:imagedata r:id="rId124" o:title=""/>
+                            <v:shape id="_x0000_i1084" type="#_x0000_t75" style="width:19pt;height:18.2pt" o:ole="">
+                              <v:imagedata r:id="rId125" o:title=""/>
                             </v:shape>
-                            <o:OLEObject Type="Embed" ProgID="Equation.DSMT4" ShapeID="_x0000_i2654" DrawAspect="Content" ObjectID="_1787393157" r:id="rId125"/>
+                            <o:OLEObject Type="Embed" ProgID="Equation.DSMT4" ShapeID="_x0000_i1084" DrawAspect="Content" ObjectID="_1790580515" r:id="rId126"/>
                           </w:object>
                         </w:r>
                         <w:r>
@@ -6728,10 +6732,10 @@
                             <w:szCs w:val="25"/>
                           </w:rPr>
                           <w:object w:dxaOrig="700" w:dyaOrig="360" w14:anchorId="5B825002">
-                            <v:shape id="_x0000_i2655" type="#_x0000_t75" style="width:34.5pt;height:18pt" o:ole="">
-                              <v:imagedata r:id="rId126" o:title=""/>
+                            <v:shape id="_x0000_i1085" type="#_x0000_t75" style="width:34.8pt;height:18.2pt" o:ole="">
+                              <v:imagedata r:id="rId127" o:title=""/>
                             </v:shape>
-                            <o:OLEObject Type="Embed" ProgID="Equation.DSMT4" ShapeID="_x0000_i2655" DrawAspect="Content" ObjectID="_1787393158" r:id="rId127"/>
+                            <o:OLEObject Type="Embed" ProgID="Equation.DSMT4" ShapeID="_x0000_i1085" DrawAspect="Content" ObjectID="_1790580516" r:id="rId128"/>
                           </w:object>
                         </w:r>
                         <w:r>
@@ -6791,10 +6795,10 @@
                             <w:szCs w:val="25"/>
                           </w:rPr>
                           <w:object w:dxaOrig="780" w:dyaOrig="360" w14:anchorId="00CFC211">
-                            <v:shape id="_x0000_i2656" type="#_x0000_t75" style="width:39pt;height:18pt" o:ole="">
-                              <v:imagedata r:id="rId128" o:title=""/>
+                            <v:shape id="_x0000_i1086" type="#_x0000_t75" style="width:38.75pt;height:18.2pt" o:ole="">
+                              <v:imagedata r:id="rId129" o:title=""/>
                             </v:shape>
-                            <o:OLEObject Type="Embed" ProgID="Equation.DSMT4" ShapeID="_x0000_i2656" DrawAspect="Content" ObjectID="_1787393159" r:id="rId129"/>
+                            <o:OLEObject Type="Embed" ProgID="Equation.DSMT4" ShapeID="_x0000_i1086" DrawAspect="Content" ObjectID="_1790580517" r:id="rId130"/>
                           </w:object>
                         </w:r>
                         <w:r>
@@ -6849,10 +6853,10 @@
                             <w:szCs w:val="25"/>
                           </w:rPr>
                           <w:object w:dxaOrig="720" w:dyaOrig="360" w14:anchorId="7DC55979">
-                            <v:shape id="_x0000_i2657" type="#_x0000_t75" style="width:36pt;height:18pt" o:ole="">
-                              <v:imagedata r:id="rId130" o:title=""/>
+                            <v:shape id="_x0000_i1087" type="#_x0000_t75" style="width:36.4pt;height:18.2pt" o:ole="">
+                              <v:imagedata r:id="rId131" o:title=""/>
                             </v:shape>
-                            <o:OLEObject Type="Embed" ProgID="Equation.DSMT4" ShapeID="_x0000_i2657" DrawAspect="Content" ObjectID="_1787393160" r:id="rId131"/>
+                            <o:OLEObject Type="Embed" ProgID="Equation.DSMT4" ShapeID="_x0000_i1087" DrawAspect="Content" ObjectID="_1790580518" r:id="rId132"/>
                           </w:object>
                         </w:r>
                         <w:r>
@@ -6911,10 +6915,10 @@
                             <w:szCs w:val="25"/>
                           </w:rPr>
                           <w:object w:dxaOrig="660" w:dyaOrig="360" w14:anchorId="7D82829A">
-                            <v:shape id="_x0000_i2658" type="#_x0000_t75" style="width:33pt;height:18pt" o:ole="">
-                              <v:imagedata r:id="rId132" o:title=""/>
+                            <v:shape id="_x0000_i1088" type="#_x0000_t75" style="width:33.25pt;height:18.2pt" o:ole="">
+                              <v:imagedata r:id="rId133" o:title=""/>
                             </v:shape>
-                            <o:OLEObject Type="Embed" ProgID="Equation.DSMT4" ShapeID="_x0000_i2658" DrawAspect="Content" ObjectID="_1787393161" r:id="rId133"/>
+                            <o:OLEObject Type="Embed" ProgID="Equation.DSMT4" ShapeID="_x0000_i1088" DrawAspect="Content" ObjectID="_1790580519" r:id="rId134"/>
                           </w:object>
                         </w:r>
                         <w:r>
@@ -6976,10 +6980,10 @@
                             <w:szCs w:val="25"/>
                           </w:rPr>
                           <w:object w:dxaOrig="660" w:dyaOrig="360" w14:anchorId="0684C896">
-                            <v:shape id="_x0000_i2659" type="#_x0000_t75" style="width:33pt;height:18pt" o:ole="">
-                              <v:imagedata r:id="rId134" o:title=""/>
+                            <v:shape id="_x0000_i1089" type="#_x0000_t75" style="width:33.25pt;height:18.2pt" o:ole="">
+                              <v:imagedata r:id="rId135" o:title=""/>
                             </v:shape>
-                            <o:OLEObject Type="Embed" ProgID="Equation.DSMT4" ShapeID="_x0000_i2659" DrawAspect="Content" ObjectID="_1787393162" r:id="rId135"/>
+                            <o:OLEObject Type="Embed" ProgID="Equation.DSMT4" ShapeID="_x0000_i1089" DrawAspect="Content" ObjectID="_1790580520" r:id="rId136"/>
                           </w:object>
                         </w:r>
                         <w:r>
@@ -7035,10 +7039,10 @@
                             <w:szCs w:val="25"/>
                           </w:rPr>
                           <w:object w:dxaOrig="820" w:dyaOrig="380" w14:anchorId="56241D63">
-                            <v:shape id="_x0000_i2660" type="#_x0000_t75" style="width:40.5pt;height:18.75pt" o:ole="">
-                              <v:imagedata r:id="rId136" o:title=""/>
+                            <v:shape id="_x0000_i1090" type="#_x0000_t75" style="width:40.35pt;height:19pt" o:ole="">
+                              <v:imagedata r:id="rId137" o:title=""/>
                             </v:shape>
-                            <o:OLEObject Type="Embed" ProgID="Equation.DSMT4" ShapeID="_x0000_i2660" DrawAspect="Content" ObjectID="_1787393163" r:id="rId137"/>
+                            <o:OLEObject Type="Embed" ProgID="Equation.DSMT4" ShapeID="_x0000_i1090" DrawAspect="Content" ObjectID="_1790580521" r:id="rId138"/>
                           </w:object>
                         </w:r>
                         <w:r>
@@ -7096,10 +7100,10 @@
                             <w:szCs w:val="25"/>
                           </w:rPr>
                           <w:object w:dxaOrig="780" w:dyaOrig="380" w14:anchorId="54DDB4D8">
-                            <v:shape id="_x0000_i2661" type="#_x0000_t75" style="width:39pt;height:18.75pt" o:ole="">
-                              <v:imagedata r:id="rId138" o:title=""/>
+                            <v:shape id="_x0000_i1091" type="#_x0000_t75" style="width:38.75pt;height:19pt" o:ole="">
+                              <v:imagedata r:id="rId139" o:title=""/>
                             </v:shape>
-                            <o:OLEObject Type="Embed" ProgID="Equation.DSMT4" ShapeID="_x0000_i2661" DrawAspect="Content" ObjectID="_1787393164" r:id="rId139"/>
+                            <o:OLEObject Type="Embed" ProgID="Equation.DSMT4" ShapeID="_x0000_i1091" DrawAspect="Content" ObjectID="_1790580522" r:id="rId140"/>
                           </w:object>
                         </w:r>
                       </w:p>
@@ -7354,10 +7358,10 @@
                             <w:szCs w:val="25"/>
                           </w:rPr>
                           <w:object w:dxaOrig="400" w:dyaOrig="380" w14:anchorId="49D92BB0">
-                            <v:shape id="_x0000_i2662" type="#_x0000_t75" style="width:19.5pt;height:18.75pt" o:ole="">
-                              <v:imagedata r:id="rId140" o:title=""/>
+                            <v:shape id="_x0000_i1092" type="#_x0000_t75" style="width:19.8pt;height:19pt" o:ole="">
+                              <v:imagedata r:id="rId141" o:title=""/>
                             </v:shape>
-                            <o:OLEObject Type="Embed" ProgID="Equation.DSMT4" ShapeID="_x0000_i2662" DrawAspect="Content" ObjectID="_1787393165" r:id="rId141"/>
+                            <o:OLEObject Type="Embed" ProgID="Equation.DSMT4" ShapeID="_x0000_i1092" DrawAspect="Content" ObjectID="_1790580523" r:id="rId142"/>
                           </w:object>
                         </w:r>
                         <w:r>
@@ -7427,10 +7431,10 @@
                             <w:szCs w:val="25"/>
                           </w:rPr>
                           <w:object w:dxaOrig="360" w:dyaOrig="360" w14:anchorId="4D765F8E">
-                            <v:shape id="_x0000_i2663" type="#_x0000_t75" style="width:18pt;height:18pt" o:ole="">
-                              <v:imagedata r:id="rId142" o:title=""/>
+                            <v:shape id="_x0000_i1093" type="#_x0000_t75" style="width:18.2pt;height:18.2pt" o:ole="">
+                              <v:imagedata r:id="rId143" o:title=""/>
                             </v:shape>
-                            <o:OLEObject Type="Embed" ProgID="Equation.DSMT4" ShapeID="_x0000_i2663" DrawAspect="Content" ObjectID="_1787393166" r:id="rId143"/>
+                            <o:OLEObject Type="Embed" ProgID="Equation.DSMT4" ShapeID="_x0000_i1093" DrawAspect="Content" ObjectID="_1790580524" r:id="rId144"/>
                           </w:object>
                         </w:r>
                         <w:r>
@@ -7498,10 +7502,10 @@
                             <w:szCs w:val="25"/>
                           </w:rPr>
                           <w:object w:dxaOrig="380" w:dyaOrig="360" w14:anchorId="610D0B98">
-                            <v:shape id="_x0000_i2664" type="#_x0000_t75" style="width:18.75pt;height:18pt" o:ole="">
-                              <v:imagedata r:id="rId144" o:title=""/>
+                            <v:shape id="_x0000_i1094" type="#_x0000_t75" style="width:19pt;height:18.2pt" o:ole="">
+                              <v:imagedata r:id="rId145" o:title=""/>
                             </v:shape>
-                            <o:OLEObject Type="Embed" ProgID="Equation.DSMT4" ShapeID="_x0000_i2664" DrawAspect="Content" ObjectID="_1787393167" r:id="rId145"/>
+                            <o:OLEObject Type="Embed" ProgID="Equation.DSMT4" ShapeID="_x0000_i1094" DrawAspect="Content" ObjectID="_1790580525" r:id="rId146"/>
                           </w:object>
                         </w:r>
                         <w:r>
@@ -7569,10 +7573,10 @@
                             <w:szCs w:val="25"/>
                           </w:rPr>
                           <w:object w:dxaOrig="920" w:dyaOrig="380" w14:anchorId="1896F926">
-                            <v:shape id="_x0000_i2665" type="#_x0000_t75" style="width:45.75pt;height:18.75pt" o:ole="">
-                              <v:imagedata r:id="rId146" o:title=""/>
+                            <v:shape id="_x0000_i1095" type="#_x0000_t75" style="width:45.9pt;height:19pt" o:ole="">
+                              <v:imagedata r:id="rId147" o:title=""/>
                             </v:shape>
-                            <o:OLEObject Type="Embed" ProgID="Equation.DSMT4" ShapeID="_x0000_i2665" DrawAspect="Content" ObjectID="_1787393168" r:id="rId147"/>
+                            <o:OLEObject Type="Embed" ProgID="Equation.DSMT4" ShapeID="_x0000_i1095" DrawAspect="Content" ObjectID="_1790580526" r:id="rId148"/>
                           </w:object>
                         </w:r>
                         <w:r>
@@ -7653,10 +7657,10 @@
                             <w:szCs w:val="25"/>
                           </w:rPr>
                           <w:object w:dxaOrig="880" w:dyaOrig="380" w14:anchorId="7741CE7C">
-                            <v:shape id="_x0000_i2666" type="#_x0000_t75" style="width:43.5pt;height:18.75pt" o:ole="">
-                              <v:imagedata r:id="rId148" o:title=""/>
+                            <v:shape id="_x0000_i1096" type="#_x0000_t75" style="width:43.5pt;height:19pt" o:ole="">
+                              <v:imagedata r:id="rId149" o:title=""/>
                             </v:shape>
-                            <o:OLEObject Type="Embed" ProgID="Equation.DSMT4" ShapeID="_x0000_i2666" DrawAspect="Content" ObjectID="_1787393169" r:id="rId149"/>
+                            <o:OLEObject Type="Embed" ProgID="Equation.DSMT4" ShapeID="_x0000_i1096" DrawAspect="Content" ObjectID="_1790580527" r:id="rId150"/>
                           </w:object>
                         </w:r>
                       </w:p>
@@ -7712,10 +7716,10 @@
                             <w:szCs w:val="25"/>
                           </w:rPr>
                           <w:object w:dxaOrig="780" w:dyaOrig="380" w14:anchorId="34BB5A05">
-                            <v:shape id="_x0000_i2667" type="#_x0000_t75" style="width:39pt;height:18.75pt" o:ole="">
-                              <v:imagedata r:id="rId150" o:title=""/>
+                            <v:shape id="_x0000_i1097" type="#_x0000_t75" style="width:38.75pt;height:19pt" o:ole="">
+                              <v:imagedata r:id="rId151" o:title=""/>
                             </v:shape>
-                            <o:OLEObject Type="Embed" ProgID="Equation.DSMT4" ShapeID="_x0000_i2667" DrawAspect="Content" ObjectID="_1787393170" r:id="rId151"/>
+                            <o:OLEObject Type="Embed" ProgID="Equation.DSMT4" ShapeID="_x0000_i1097" DrawAspect="Content" ObjectID="_1790580528" r:id="rId152"/>
                           </w:object>
                         </w:r>
                         <w:r>
@@ -7783,10 +7787,10 @@
                             <w:szCs w:val="25"/>
                           </w:rPr>
                           <w:object w:dxaOrig="520" w:dyaOrig="639" w14:anchorId="4172E1C4">
-                            <v:shape id="_x0000_i2668" type="#_x0000_t75" style="width:26.25pt;height:31.5pt" o:ole="">
-                              <v:imagedata r:id="rId152" o:title=""/>
+                            <v:shape id="_x0000_i1098" type="#_x0000_t75" style="width:26.1pt;height:31.65pt" o:ole="">
+                              <v:imagedata r:id="rId153" o:title=""/>
                             </v:shape>
-                            <o:OLEObject Type="Embed" ProgID="Equation.DSMT4" ShapeID="_x0000_i2668" DrawAspect="Content" ObjectID="_1787393171" r:id="rId153"/>
+                            <o:OLEObject Type="Embed" ProgID="Equation.DSMT4" ShapeID="_x0000_i1098" DrawAspect="Content" ObjectID="_1790580529" r:id="rId154"/>
                           </w:object>
                         </w:r>
                         <w:r>
@@ -7922,10 +7926,10 @@
                       <w:szCs w:val="25"/>
                     </w:rPr>
                     <w:object w:dxaOrig="2400" w:dyaOrig="400" w14:anchorId="1FE26512">
-                      <v:shape id="_x0000_i2669" type="#_x0000_t75" style="width:120pt;height:19.5pt" o:ole="">
-                        <v:imagedata r:id="rId154" o:title=""/>
+                      <v:shape id="_x0000_i1099" type="#_x0000_t75" style="width:120.25pt;height:19.8pt" o:ole="">
+                        <v:imagedata r:id="rId155" o:title=""/>
                       </v:shape>
-                      <o:OLEObject Type="Embed" ProgID="Equation.DSMT4" ShapeID="_x0000_i2669" DrawAspect="Content" ObjectID="_1787393172" r:id="rId155"/>
+                      <o:OLEObject Type="Embed" ProgID="Equation.DSMT4" ShapeID="_x0000_i1099" DrawAspect="Content" ObjectID="_1790580530" r:id="rId156"/>
                     </w:object>
                   </w:r>
                   <w:r>
@@ -7951,10 +7955,10 @@
                       <w:szCs w:val="25"/>
                     </w:rPr>
                     <w:object w:dxaOrig="2000" w:dyaOrig="400" w14:anchorId="4B4C1F7B">
-                      <v:shape id="_x0000_i2670" type="#_x0000_t75" style="width:100.5pt;height:19.5pt" o:ole="">
-                        <v:imagedata r:id="rId156" o:title=""/>
+                      <v:shape id="_x0000_i1100" type="#_x0000_t75" style="width:100.5pt;height:19.8pt" o:ole="">
+                        <v:imagedata r:id="rId157" o:title=""/>
                       </v:shape>
-                      <o:OLEObject Type="Embed" ProgID="Equation.DSMT4" ShapeID="_x0000_i2670" DrawAspect="Content" ObjectID="_1787393173" r:id="rId157"/>
+                      <o:OLEObject Type="Embed" ProgID="Equation.DSMT4" ShapeID="_x0000_i1100" DrawAspect="Content" ObjectID="_1790580531" r:id="rId158"/>
                     </w:object>
                   </w:r>
                 </w:p>
@@ -7994,10 +7998,10 @@
                       <w:szCs w:val="25"/>
                     </w:rPr>
                     <w:object w:dxaOrig="2500" w:dyaOrig="400" w14:anchorId="42609783">
-                      <v:shape id="_x0000_i2671" type="#_x0000_t75" style="width:125.25pt;height:19.5pt" o:ole="">
-                        <v:imagedata r:id="rId158" o:title=""/>
+                      <v:shape id="_x0000_i1101" type="#_x0000_t75" style="width:125pt;height:19.8pt" o:ole="">
+                        <v:imagedata r:id="rId159" o:title=""/>
                       </v:shape>
-                      <o:OLEObject Type="Embed" ProgID="Equation.DSMT4" ShapeID="_x0000_i2671" DrawAspect="Content" ObjectID="_1787393174" r:id="rId159"/>
+                      <o:OLEObject Type="Embed" ProgID="Equation.DSMT4" ShapeID="_x0000_i1101" DrawAspect="Content" ObjectID="_1790580532" r:id="rId160"/>
                     </w:object>
                   </w:r>
                   <w:r>
@@ -8023,10 +8027,10 @@
                       <w:szCs w:val="25"/>
                     </w:rPr>
                     <w:object w:dxaOrig="1920" w:dyaOrig="400" w14:anchorId="0EA150AA">
-                      <v:shape id="_x0000_i2672" type="#_x0000_t75" style="width:96pt;height:19.5pt" o:ole="">
-                        <v:imagedata r:id="rId160" o:title=""/>
+                      <v:shape id="_x0000_i1102" type="#_x0000_t75" style="width:95.75pt;height:19.8pt" o:ole="">
+                        <v:imagedata r:id="rId161" o:title=""/>
                       </v:shape>
-                      <o:OLEObject Type="Embed" ProgID="Equation.DSMT4" ShapeID="_x0000_i2672" DrawAspect="Content" ObjectID="_1787393175" r:id="rId161"/>
+                      <o:OLEObject Type="Embed" ProgID="Equation.DSMT4" ShapeID="_x0000_i1102" DrawAspect="Content" ObjectID="_1790580533" r:id="rId162"/>
                     </w:object>
                   </w:r>
                 </w:p>
@@ -8408,7 +8412,7 @@
                                       </pic:cNvPicPr>
                                     </pic:nvPicPr>
                                     <pic:blipFill>
-                                      <a:blip r:embed="rId162" cstate="print">
+                                      <a:blip r:embed="rId163" cstate="print">
                                         <a:extLst>
                                           <a:ext uri="{28A0092B-C50C-407E-A947-70E740481C1C}">
                                             <a14:useLocalDpi xmlns:a14="http://schemas.microsoft.com/office/drawing/2010/main" val="0"/>
@@ -8449,10 +8453,10 @@
                             <w:szCs w:val="28"/>
                           </w:rPr>
                           <w:object w:dxaOrig="3360" w:dyaOrig="440" w14:anchorId="54C002BE">
-                            <v:shape id="_x0000_i2673" type="#_x0000_t75" style="width:138.75pt;height:24.75pt" o:ole="">
-                              <v:imagedata r:id="rId163" o:title=""/>
+                            <v:shape id="_x0000_i1103" type="#_x0000_t75" style="width:138.45pt;height:24.55pt" o:ole="">
+                              <v:imagedata r:id="rId164" o:title=""/>
                             </v:shape>
-                            <o:OLEObject Type="Embed" ProgID="Equation.DSMT4" ShapeID="_x0000_i2673" DrawAspect="Content" ObjectID="_1787393176" r:id="rId164"/>
+                            <o:OLEObject Type="Embed" ProgID="Equation.DSMT4" ShapeID="_x0000_i1103" DrawAspect="Content" ObjectID="_1790580534" r:id="rId165"/>
                           </w:object>
                         </w:r>
                       </w:p>
@@ -8525,7 +8529,7 @@
                                       </pic:cNvPicPr>
                                     </pic:nvPicPr>
                                     <pic:blipFill>
-                                      <a:blip r:embed="rId165" cstate="print">
+                                      <a:blip r:embed="rId166" cstate="print">
                                         <a:extLst>
                                           <a:ext uri="{28A0092B-C50C-407E-A947-70E740481C1C}">
                                             <a14:useLocalDpi xmlns:a14="http://schemas.microsoft.com/office/drawing/2010/main" val="0"/>
@@ -8566,10 +8570,10 @@
                             <w:szCs w:val="28"/>
                           </w:rPr>
                           <w:object w:dxaOrig="3360" w:dyaOrig="440" w14:anchorId="3CDD648C">
-                            <v:shape id="_x0000_i2674" type="#_x0000_t75" style="width:138.75pt;height:24.75pt" o:ole="">
-                              <v:imagedata r:id="rId166" o:title=""/>
+                            <v:shape id="_x0000_i1104" type="#_x0000_t75" style="width:138.45pt;height:24.55pt" o:ole="">
+                              <v:imagedata r:id="rId167" o:title=""/>
                             </v:shape>
-                            <o:OLEObject Type="Embed" ProgID="Equation.DSMT4" ShapeID="_x0000_i2674" DrawAspect="Content" ObjectID="_1787393177" r:id="rId167"/>
+                            <o:OLEObject Type="Embed" ProgID="Equation.DSMT4" ShapeID="_x0000_i1104" DrawAspect="Content" ObjectID="_1790580535" r:id="rId168"/>
                           </w:object>
                         </w:r>
                       </w:p>
@@ -8604,10 +8608,10 @@
                             <w:szCs w:val="28"/>
                           </w:rPr>
                           <w:object w:dxaOrig="3379" w:dyaOrig="440" w14:anchorId="7791AD17">
-                            <v:shape id="_x0000_i2675" type="#_x0000_t75" style="width:139.5pt;height:24.75pt" o:ole="">
-                              <v:imagedata r:id="rId168" o:title=""/>
+                            <v:shape id="_x0000_i1105" type="#_x0000_t75" style="width:139.25pt;height:24.55pt" o:ole="">
+                              <v:imagedata r:id="rId169" o:title=""/>
                             </v:shape>
-                            <o:OLEObject Type="Embed" ProgID="Equation.DSMT4" ShapeID="_x0000_i2675" DrawAspect="Content" ObjectID="_1787393178" r:id="rId169"/>
+                            <o:OLEObject Type="Embed" ProgID="Equation.DSMT4" ShapeID="_x0000_i1105" DrawAspect="Content" ObjectID="_1790580536" r:id="rId170"/>
                           </w:object>
                         </w:r>
                       </w:p>
@@ -8660,7 +8664,7 @@
                                       </pic:cNvPicPr>
                                     </pic:nvPicPr>
                                     <pic:blipFill>
-                                      <a:blip r:embed="rId170" cstate="print">
+                                      <a:blip r:embed="rId171" cstate="print">
                                         <a:extLst>
                                           <a:ext uri="{28A0092B-C50C-407E-A947-70E740481C1C}">
                                             <a14:useLocalDpi xmlns:a14="http://schemas.microsoft.com/office/drawing/2010/main" val="0"/>
@@ -8721,10 +8725,10 @@
                             <w:szCs w:val="28"/>
                           </w:rPr>
                           <w:object w:dxaOrig="3360" w:dyaOrig="440" w14:anchorId="5CEAC803">
-                            <v:shape id="_x0000_i2676" type="#_x0000_t75" style="width:138.75pt;height:24.75pt" o:ole="">
-                              <v:imagedata r:id="rId171" o:title=""/>
+                            <v:shape id="_x0000_i1106" type="#_x0000_t75" style="width:138.45pt;height:24.55pt" o:ole="">
+                              <v:imagedata r:id="rId172" o:title=""/>
                             </v:shape>
-                            <o:OLEObject Type="Embed" ProgID="Equation.DSMT4" ShapeID="_x0000_i2676" DrawAspect="Content" ObjectID="_1787393179" r:id="rId172"/>
+                            <o:OLEObject Type="Embed" ProgID="Equation.DSMT4" ShapeID="_x0000_i1106" DrawAspect="Content" ObjectID="_1790580537" r:id="rId173"/>
                           </w:object>
                         </w:r>
                         <w:r>
@@ -8763,7 +8767,7 @@
                                       </pic:cNvPicPr>
                                     </pic:nvPicPr>
                                     <pic:blipFill>
-                                      <a:blip r:embed="rId173" cstate="print">
+                                      <a:blip r:embed="rId174" cstate="print">
                                         <a:extLst>
                                           <a:ext uri="{28A0092B-C50C-407E-A947-70E740481C1C}">
                                             <a14:useLocalDpi xmlns:a14="http://schemas.microsoft.com/office/drawing/2010/main" val="0"/>
@@ -8858,7 +8862,7 @@
                                       </pic:cNvPicPr>
                                     </pic:nvPicPr>
                                     <pic:blipFill>
-                                      <a:blip r:embed="rId174" cstate="print">
+                                      <a:blip r:embed="rId175" cstate="print">
                                         <a:extLst>
                                           <a:ext uri="{28A0092B-C50C-407E-A947-70E740481C1C}">
                                             <a14:useLocalDpi xmlns:a14="http://schemas.microsoft.com/office/drawing/2010/main" val="0"/>
@@ -8899,10 +8903,10 @@
                             <w:szCs w:val="28"/>
                           </w:rPr>
                           <w:object w:dxaOrig="3360" w:dyaOrig="440" w14:anchorId="283818B0">
-                            <v:shape id="_x0000_i2677" type="#_x0000_t75" style="width:138.75pt;height:24.75pt" o:ole="">
-                              <v:imagedata r:id="rId175" o:title=""/>
+                            <v:shape id="_x0000_i1107" type="#_x0000_t75" style="width:138.45pt;height:24.55pt" o:ole="">
+                              <v:imagedata r:id="rId176" o:title=""/>
                             </v:shape>
-                            <o:OLEObject Type="Embed" ProgID="Equation.DSMT4" ShapeID="_x0000_i2677" DrawAspect="Content" ObjectID="_1787393180" r:id="rId176"/>
+                            <o:OLEObject Type="Embed" ProgID="Equation.DSMT4" ShapeID="_x0000_i1107" DrawAspect="Content" ObjectID="_1790580538" r:id="rId177"/>
                           </w:object>
                         </w:r>
                       </w:p>
@@ -8974,7 +8978,7 @@
                                       </pic:cNvPicPr>
                                     </pic:nvPicPr>
                                     <pic:blipFill>
-                                      <a:blip r:embed="rId177">
+                                      <a:blip r:embed="rId178">
                                         <a:extLst>
                                           <a:ext uri="{28A0092B-C50C-407E-A947-70E740481C1C}">
                                             <a14:useLocalDpi xmlns:a14="http://schemas.microsoft.com/office/drawing/2010/main" val="0"/>
@@ -9009,10 +9013,10 @@
                             <w:szCs w:val="28"/>
                           </w:rPr>
                           <w:object w:dxaOrig="3379" w:dyaOrig="440" w14:anchorId="477CE575">
-                            <v:shape id="_x0000_i2678" type="#_x0000_t75" style="width:139.5pt;height:24.75pt" o:ole="">
-                              <v:imagedata r:id="rId178" o:title=""/>
+                            <v:shape id="_x0000_i1108" type="#_x0000_t75" style="width:139.25pt;height:24.55pt" o:ole="">
+                              <v:imagedata r:id="rId179" o:title=""/>
                             </v:shape>
-                            <o:OLEObject Type="Embed" ProgID="Equation.DSMT4" ShapeID="_x0000_i2678" DrawAspect="Content" ObjectID="_1787393181" r:id="rId179"/>
+                            <o:OLEObject Type="Embed" ProgID="Equation.DSMT4" ShapeID="_x0000_i1108" DrawAspect="Content" ObjectID="_1790580539" r:id="rId180"/>
                           </w:object>
                         </w:r>
                       </w:p>
@@ -9462,10 +9466,10 @@
                       <w:szCs w:val="25"/>
                     </w:rPr>
                     <w:object w:dxaOrig="1680" w:dyaOrig="320" w14:anchorId="12C149F3">
-                      <v:shape id="_x0000_i2679" type="#_x0000_t75" style="width:84pt;height:16.5pt" o:ole="">
-                        <v:imagedata r:id="rId180" o:title=""/>
+                      <v:shape id="_x0000_i1109" type="#_x0000_t75" style="width:83.85pt;height:16.6pt" o:ole="">
+                        <v:imagedata r:id="rId181" o:title=""/>
                       </v:shape>
-                      <o:OLEObject Type="Embed" ProgID="Equation.DSMT4" ShapeID="_x0000_i2679" DrawAspect="Content" ObjectID="_1787393182" r:id="rId181"/>
+                      <o:OLEObject Type="Embed" ProgID="Equation.DSMT4" ShapeID="_x0000_i1109" DrawAspect="Content" ObjectID="_1790580540" r:id="rId182"/>
                     </w:object>
                   </w:r>
                   <w:r>
@@ -9516,10 +9520,10 @@
                       <w:szCs w:val="25"/>
                     </w:rPr>
                     <w:object w:dxaOrig="480" w:dyaOrig="400" w14:anchorId="1C3E9B6A">
-                      <v:shape id="_x0000_i2680" type="#_x0000_t75" style="width:24pt;height:19.5pt" o:ole="">
-                        <v:imagedata r:id="rId182" o:title=""/>
+                      <v:shape id="_x0000_i1110" type="#_x0000_t75" style="width:23.75pt;height:19.8pt" o:ole="">
+                        <v:imagedata r:id="rId183" o:title=""/>
                       </v:shape>
-                      <o:OLEObject Type="Embed" ProgID="Equation.DSMT4" ShapeID="_x0000_i2680" DrawAspect="Content" ObjectID="_1787393183" r:id="rId183"/>
+                      <o:OLEObject Type="Embed" ProgID="Equation.DSMT4" ShapeID="_x0000_i1110" DrawAspect="Content" ObjectID="_1790580541" r:id="rId184"/>
                     </w:object>
                   </w:r>
                   <w:r>
@@ -9545,10 +9549,10 @@
                       <w:szCs w:val="25"/>
                     </w:rPr>
                     <w:object w:dxaOrig="200" w:dyaOrig="220" w14:anchorId="28DCE476">
-                      <v:shape id="_x0000_i2681" type="#_x0000_t75" style="width:10.5pt;height:11.25pt" o:ole="">
-                        <v:imagedata r:id="rId184" o:title=""/>
+                      <v:shape id="_x0000_i1111" type="#_x0000_t75" style="width:10.3pt;height:11.1pt" o:ole="">
+                        <v:imagedata r:id="rId185" o:title=""/>
                       </v:shape>
-                      <o:OLEObject Type="Embed" ProgID="Equation.DSMT4" ShapeID="_x0000_i2681" DrawAspect="Content" ObjectID="_1787393184" r:id="rId185"/>
+                      <o:OLEObject Type="Embed" ProgID="Equation.DSMT4" ShapeID="_x0000_i1111" DrawAspect="Content" ObjectID="_1790580542" r:id="rId186"/>
                     </w:object>
                   </w:r>
                   <w:r>
@@ -9599,10 +9603,10 @@
                       <w:szCs w:val="25"/>
                     </w:rPr>
                     <w:object w:dxaOrig="680" w:dyaOrig="320" w14:anchorId="3D354A20">
-                      <v:shape id="_x0000_i2682" type="#_x0000_t75" style="width:33.75pt;height:16.5pt" o:ole="">
-                        <v:imagedata r:id="rId186" o:title=""/>
+                      <v:shape id="_x0000_i1112" type="#_x0000_t75" style="width:34pt;height:16.6pt" o:ole="">
+                        <v:imagedata r:id="rId187" o:title=""/>
                       </v:shape>
-                      <o:OLEObject Type="Embed" ProgID="Equation.DSMT4" ShapeID="_x0000_i2682" DrawAspect="Content" ObjectID="_1787393185" r:id="rId187"/>
+                      <o:OLEObject Type="Embed" ProgID="Equation.DSMT4" ShapeID="_x0000_i1112" DrawAspect="Content" ObjectID="_1790580543" r:id="rId188"/>
                     </w:object>
                   </w:r>
                   <w:r>
@@ -9628,10 +9632,10 @@
                       <w:szCs w:val="25"/>
                     </w:rPr>
                     <w:object w:dxaOrig="200" w:dyaOrig="220" w14:anchorId="40697D80">
-                      <v:shape id="_x0000_i2683" type="#_x0000_t75" style="width:10.5pt;height:11.25pt" o:ole="">
-                        <v:imagedata r:id="rId188" o:title=""/>
+                      <v:shape id="_x0000_i1113" type="#_x0000_t75" style="width:10.3pt;height:11.1pt" o:ole="">
+                        <v:imagedata r:id="rId189" o:title=""/>
                       </v:shape>
-                      <o:OLEObject Type="Embed" ProgID="Equation.DSMT4" ShapeID="_x0000_i2683" DrawAspect="Content" ObjectID="_1787393186" r:id="rId189"/>
+                      <o:OLEObject Type="Embed" ProgID="Equation.DSMT4" ShapeID="_x0000_i1113" DrawAspect="Content" ObjectID="_1790580544" r:id="rId190"/>
                     </w:object>
                   </w:r>
                   <w:r>
@@ -9657,10 +9661,10 @@
                       <w:szCs w:val="25"/>
                     </w:rPr>
                     <w:object w:dxaOrig="200" w:dyaOrig="279" w14:anchorId="2A00631B">
-                      <v:shape id="_x0000_i2684" type="#_x0000_t75" style="width:10.5pt;height:13.5pt" o:ole="">
-                        <v:imagedata r:id="rId190" o:title=""/>
+                      <v:shape id="_x0000_i1114" type="#_x0000_t75" style="width:10.3pt;height:13.45pt" o:ole="">
+                        <v:imagedata r:id="rId191" o:title=""/>
                       </v:shape>
-                      <o:OLEObject Type="Embed" ProgID="Equation.DSMT4" ShapeID="_x0000_i2684" DrawAspect="Content" ObjectID="_1787393187" r:id="rId191"/>
+                      <o:OLEObject Type="Embed" ProgID="Equation.DSMT4" ShapeID="_x0000_i1114" DrawAspect="Content" ObjectID="_1790580545" r:id="rId192"/>
                     </w:object>
                   </w:r>
                   <w:r>
@@ -9711,10 +9715,10 @@
                       <w:szCs w:val="25"/>
                     </w:rPr>
                     <w:object w:dxaOrig="1680" w:dyaOrig="320" w14:anchorId="0E812DF6">
-                      <v:shape id="_x0000_i2685" type="#_x0000_t75" style="width:84pt;height:16.5pt" o:ole="">
-                        <v:imagedata r:id="rId192" o:title=""/>
+                      <v:shape id="_x0000_i1115" type="#_x0000_t75" style="width:83.85pt;height:16.6pt" o:ole="">
+                        <v:imagedata r:id="rId193" o:title=""/>
                       </v:shape>
-                      <o:OLEObject Type="Embed" ProgID="Equation.DSMT4" ShapeID="_x0000_i2685" DrawAspect="Content" ObjectID="_1787393188" r:id="rId193"/>
+                      <o:OLEObject Type="Embed" ProgID="Equation.DSMT4" ShapeID="_x0000_i1115" DrawAspect="Content" ObjectID="_1790580546" r:id="rId194"/>
                     </w:object>
                   </w:r>
                   <w:r>
@@ -9733,6 +9737,17 @@
                 <w:p>
                   <w:pPr>
                     <w:rPr>
+                      <w:rFonts w:cs="B Nazanin"/>
+                      <w:b/>
+                      <w:bCs/>
+                      <w:i/>
+                      <w:sz w:val="25"/>
+                      <w:szCs w:val="25"/>
+                      <w:rtl/>
+                    </w:rPr>
+                  </w:pPr>
+                  <w:r>
+                    <w:rPr>
                       <w:rFonts w:cs="B Nazanin" w:hint="cs"/>
                       <w:b/>
                       <w:bCs/>
@@ -9741,7 +9756,36 @@
                       <w:szCs w:val="25"/>
                       <w:rtl/>
                     </w:rPr>
-                  </w:pPr>
+                    <w:t>-  اگر</w:t>
+                  </w:r>
+                  <w:r>
+                    <w:rPr>
+                      <w:rFonts w:cs="B Nazanin"/>
+                      <w:b/>
+                      <w:bCs/>
+                      <w:i/>
+                      <w:sz w:val="25"/>
+                      <w:szCs w:val="25"/>
+                    </w:rPr>
+                    <w:t xml:space="preserve"> </w:t>
+                  </w:r>
+                  <w:r>
+                    <w:rPr>
+                      <w:rFonts w:cs="B Nazanin"/>
+                      <w:b/>
+                      <w:bCs/>
+                      <w:i/>
+                      <w:position w:val="-10"/>
+                      <w:sz w:val="25"/>
+                      <w:szCs w:val="25"/>
+                    </w:rPr>
+                    <w:object w:dxaOrig="1160" w:dyaOrig="320" w14:anchorId="640114B5">
+                      <v:shape id="_x0000_i1116" type="#_x0000_t75" style="width:58.55pt;height:16.6pt" o:ole="">
+                        <v:imagedata r:id="rId195" o:title=""/>
+                      </v:shape>
+                      <o:OLEObject Type="Embed" ProgID="Equation.DSMT4" ShapeID="_x0000_i1116" DrawAspect="Content" ObjectID="_1790580547" r:id="rId196"/>
+                    </w:object>
+                  </w:r>
                   <w:r>
                     <w:rPr>
                       <w:rFonts w:cs="B Nazanin" w:hint="cs"/>
@@ -9752,7 +9796,7 @@
                       <w:szCs w:val="25"/>
                       <w:rtl/>
                     </w:rPr>
-                    <w:t>-  اگر</w:t>
+                    <w:t xml:space="preserve">باشد آنگاه </w:t>
                   </w:r>
                   <w:r>
                     <w:rPr>
@@ -9763,7 +9807,7 @@
                       <w:sz w:val="25"/>
                       <w:szCs w:val="25"/>
                     </w:rPr>
-                    <w:t xml:space="preserve"> </w:t>
+                    <w:t xml:space="preserve">  </w:t>
                   </w:r>
                   <w:r>
                     <w:rPr>
@@ -9775,51 +9819,11 @@
                       <w:sz w:val="25"/>
                       <w:szCs w:val="25"/>
                     </w:rPr>
-                    <w:object w:dxaOrig="1160" w:dyaOrig="320" w14:anchorId="640114B5">
-                      <v:shape id="_x0000_i2698" type="#_x0000_t75" style="width:58.5pt;height:16.5pt" o:ole="">
-                        <v:imagedata r:id="rId194" o:title=""/>
+                    <w:object w:dxaOrig="1560" w:dyaOrig="320" w14:anchorId="1884429E">
+                      <v:shape id="_x0000_i1117" type="#_x0000_t75" style="width:78.35pt;height:16.6pt" o:ole="">
+                        <v:imagedata r:id="rId197" o:title=""/>
                       </v:shape>
-                      <o:OLEObject Type="Embed" ProgID="Equation.DSMT4" ShapeID="_x0000_i2698" DrawAspect="Content" ObjectID="_1787393189" r:id="rId195"/>
-                    </w:object>
-                  </w:r>
-                  <w:r>
-                    <w:rPr>
-                      <w:rFonts w:cs="B Nazanin" w:hint="cs"/>
-                      <w:b/>
-                      <w:bCs/>
-                      <w:i/>
-                      <w:sz w:val="25"/>
-                      <w:szCs w:val="25"/>
-                      <w:rtl/>
-                    </w:rPr>
-                    <w:t xml:space="preserve">باشد آنگاه </w:t>
-                  </w:r>
-                  <w:r>
-                    <w:rPr>
-                      <w:rFonts w:cs="B Nazanin"/>
-                      <w:b/>
-                      <w:bCs/>
-                      <w:i/>
-                      <w:sz w:val="25"/>
-                      <w:szCs w:val="25"/>
-                    </w:rPr>
-                    <w:t xml:space="preserve">  </w:t>
-                  </w:r>
-                  <w:r>
-                    <w:rPr>
-                      <w:rFonts w:cs="B Nazanin"/>
-                      <w:b/>
-                      <w:bCs/>
-                      <w:i/>
-                      <w:position w:val="-10"/>
-                      <w:sz w:val="25"/>
-                      <w:szCs w:val="25"/>
-                    </w:rPr>
-                    <w:object w:dxaOrig="1560" w:dyaOrig="320" w14:anchorId="1884429E">
-                      <v:shape id="_x0000_i2699" type="#_x0000_t75" style="width:78pt;height:16.5pt" o:ole="">
-                        <v:imagedata r:id="rId196" o:title=""/>
-                      </v:shape>
-                      <o:OLEObject Type="Embed" ProgID="Equation.DSMT4" ShapeID="_x0000_i2699" DrawAspect="Content" ObjectID="_1787393190" r:id="rId197"/>
+                      <o:OLEObject Type="Embed" ProgID="Equation.DSMT4" ShapeID="_x0000_i1117" DrawAspect="Content" ObjectID="_1790580548" r:id="rId198"/>
                     </w:object>
                   </w:r>
                   <w:r>
@@ -9838,7 +9842,6 @@
                 <w:p>
                   <w:pPr>
                     <w:rPr>
-                      <w:rFonts w:hint="cs"/>
                       <w:b/>
                       <w:bCs/>
                       <w:i/>
@@ -9882,10 +9885,10 @@
                       <w:szCs w:val="25"/>
                     </w:rPr>
                     <w:object w:dxaOrig="620" w:dyaOrig="260" w14:anchorId="5D634EBF">
-                      <v:shape id="_x0000_i2700" type="#_x0000_t75" style="width:30pt;height:12pt" o:ole="">
-                        <v:imagedata r:id="rId198" o:title=""/>
+                      <v:shape id="_x0000_i1118" type="#_x0000_t75" style="width:30.05pt;height:11.85pt" o:ole="">
+                        <v:imagedata r:id="rId199" o:title=""/>
                       </v:shape>
-                      <o:OLEObject Type="Embed" ProgID="Equation.DSMT4" ShapeID="_x0000_i2700" DrawAspect="Content" ObjectID="_1787393191" r:id="rId199"/>
+                      <o:OLEObject Type="Embed" ProgID="Equation.DSMT4" ShapeID="_x0000_i1118" DrawAspect="Content" ObjectID="_1790580549" r:id="rId200"/>
                     </w:object>
                   </w:r>
                   <w:r>
@@ -9911,10 +9914,10 @@
                       <w:szCs w:val="25"/>
                     </w:rPr>
                     <w:object w:dxaOrig="1460" w:dyaOrig="320" w14:anchorId="45D0D1ED">
-                      <v:shape id="_x0000_i2701" type="#_x0000_t75" style="width:1in;height:18pt" o:ole="">
-                        <v:imagedata r:id="rId200" o:title=""/>
+                      <v:shape id="_x0000_i1119" type="#_x0000_t75" style="width:1in;height:18.2pt" o:ole="">
+                        <v:imagedata r:id="rId201" o:title=""/>
                       </v:shape>
-                      <o:OLEObject Type="Embed" ProgID="Equation.DSMT4" ShapeID="_x0000_i2701" DrawAspect="Content" ObjectID="_1787393192" r:id="rId201"/>
+                      <o:OLEObject Type="Embed" ProgID="Equation.DSMT4" ShapeID="_x0000_i1119" DrawAspect="Content" ObjectID="_1790580550" r:id="rId202"/>
                     </w:object>
                   </w:r>
                   <w:r>
@@ -10032,10 +10035,10 @@
                       <w:szCs w:val="25"/>
                     </w:rPr>
                     <w:object w:dxaOrig="1320" w:dyaOrig="400" w14:anchorId="1D0CC35E">
-                      <v:shape id="_x0000_i2686" type="#_x0000_t75" style="width:66pt;height:19.5pt" o:ole="">
-                        <v:imagedata r:id="rId202" o:title=""/>
+                      <v:shape id="_x0000_i1120" type="#_x0000_t75" style="width:65.65pt;height:19.8pt" o:ole="">
+                        <v:imagedata r:id="rId203" o:title=""/>
                       </v:shape>
-                      <o:OLEObject Type="Embed" ProgID="Equation.DSMT4" ShapeID="_x0000_i2686" DrawAspect="Content" ObjectID="_1787393193" r:id="rId203"/>
+                      <o:OLEObject Type="Embed" ProgID="Equation.DSMT4" ShapeID="_x0000_i1120" DrawAspect="Content" ObjectID="_1790580551" r:id="rId204"/>
                     </w:object>
                   </w:r>
                   <w:r>
@@ -10109,10 +10112,10 @@
                       <w:szCs w:val="25"/>
                     </w:rPr>
                     <w:object w:dxaOrig="200" w:dyaOrig="220" w14:anchorId="0DAFB41C">
-                      <v:shape id="_x0000_i2687" type="#_x0000_t75" style="width:10.5pt;height:11.25pt" o:ole="">
-                        <v:imagedata r:id="rId204" o:title=""/>
+                      <v:shape id="_x0000_i1121" type="#_x0000_t75" style="width:10.3pt;height:11.1pt" o:ole="">
+                        <v:imagedata r:id="rId205" o:title=""/>
                       </v:shape>
-                      <o:OLEObject Type="Embed" ProgID="Equation.DSMT4" ShapeID="_x0000_i2687" DrawAspect="Content" ObjectID="_1787393194" r:id="rId205"/>
+                      <o:OLEObject Type="Embed" ProgID="Equation.DSMT4" ShapeID="_x0000_i1121" DrawAspect="Content" ObjectID="_1790580552" r:id="rId206"/>
                     </w:object>
                   </w:r>
                   <w:r>
@@ -10138,10 +10141,10 @@
                       <w:szCs w:val="25"/>
                     </w:rPr>
                     <w:object w:dxaOrig="1020" w:dyaOrig="320" w14:anchorId="289D4A2D">
-                      <v:shape id="_x0000_i2688" type="#_x0000_t75" style="width:50.25pt;height:16.5pt" o:ole="">
-                        <v:imagedata r:id="rId206" o:title=""/>
+                      <v:shape id="_x0000_i1122" type="#_x0000_t75" style="width:49.85pt;height:16.6pt" o:ole="">
+                        <v:imagedata r:id="rId207" o:title=""/>
                       </v:shape>
-                      <o:OLEObject Type="Embed" ProgID="Equation.DSMT4" ShapeID="_x0000_i2688" DrawAspect="Content" ObjectID="_1787393195" r:id="rId207"/>
+                      <o:OLEObject Type="Embed" ProgID="Equation.DSMT4" ShapeID="_x0000_i1122" DrawAspect="Content" ObjectID="_1790580553" r:id="rId208"/>
                     </w:object>
                   </w:r>
                   <w:r>
@@ -10215,10 +10218,10 @@
                       <w:szCs w:val="25"/>
                     </w:rPr>
                     <w:object w:dxaOrig="1140" w:dyaOrig="320" w14:anchorId="15B18D44">
-                      <v:shape id="_x0000_i2689" type="#_x0000_t75" style="width:57pt;height:16.5pt" o:ole="">
-                        <v:imagedata r:id="rId208" o:title=""/>
+                      <v:shape id="_x0000_i1123" type="#_x0000_t75" style="width:56.95pt;height:16.6pt" o:ole="">
+                        <v:imagedata r:id="rId209" o:title=""/>
                       </v:shape>
-                      <o:OLEObject Type="Embed" ProgID="Equation.DSMT4" ShapeID="_x0000_i2689" DrawAspect="Content" ObjectID="_1787393196" r:id="rId209"/>
+                      <o:OLEObject Type="Embed" ProgID="Equation.DSMT4" ShapeID="_x0000_i1123" DrawAspect="Content" ObjectID="_1790580554" r:id="rId210"/>
                     </w:object>
                   </w:r>
                   <w:r>
@@ -10304,10 +10307,10 @@
                       <w:szCs w:val="25"/>
                     </w:rPr>
                     <w:object w:dxaOrig="880" w:dyaOrig="320" w14:anchorId="57851CCE">
-                      <v:shape id="_x0000_i2690" type="#_x0000_t75" style="width:43.5pt;height:16.5pt" o:ole="">
-                        <v:imagedata r:id="rId210" o:title=""/>
+                      <v:shape id="_x0000_i1124" type="#_x0000_t75" style="width:43.5pt;height:16.6pt" o:ole="">
+                        <v:imagedata r:id="rId211" o:title=""/>
                       </v:shape>
-                      <o:OLEObject Type="Embed" ProgID="Equation.DSMT4" ShapeID="_x0000_i2690" DrawAspect="Content" ObjectID="_1787393197" r:id="rId211"/>
+                      <o:OLEObject Type="Embed" ProgID="Equation.DSMT4" ShapeID="_x0000_i1124" DrawAspect="Content" ObjectID="_1790580555" r:id="rId212"/>
                     </w:object>
                   </w:r>
                   <w:r>
@@ -10393,10 +10396,10 @@
                       <w:szCs w:val="25"/>
                     </w:rPr>
                     <w:object w:dxaOrig="200" w:dyaOrig="220" w14:anchorId="28AEE008">
-                      <v:shape id="_x0000_i2691" type="#_x0000_t75" style="width:10.5pt;height:11.25pt" o:ole="">
-                        <v:imagedata r:id="rId204" o:title=""/>
+                      <v:shape id="_x0000_i1125" type="#_x0000_t75" style="width:10.3pt;height:11.1pt" o:ole="">
+                        <v:imagedata r:id="rId205" o:title=""/>
                       </v:shape>
-                      <o:OLEObject Type="Embed" ProgID="Equation.DSMT4" ShapeID="_x0000_i2691" DrawAspect="Content" ObjectID="_1787393198" r:id="rId212"/>
+                      <o:OLEObject Type="Embed" ProgID="Equation.DSMT4" ShapeID="_x0000_i1125" DrawAspect="Content" ObjectID="_1790580556" r:id="rId213"/>
                     </w:object>
                   </w:r>
                   <w:r>
@@ -10422,10 +10425,10 @@
                       <w:szCs w:val="25"/>
                     </w:rPr>
                     <w:object w:dxaOrig="1020" w:dyaOrig="320" w14:anchorId="57D55A89">
-                      <v:shape id="_x0000_i2692" type="#_x0000_t75" style="width:50.25pt;height:16.5pt" o:ole="">
-                        <v:imagedata r:id="rId206" o:title=""/>
+                      <v:shape id="_x0000_i1126" type="#_x0000_t75" style="width:49.85pt;height:16.6pt" o:ole="">
+                        <v:imagedata r:id="rId207" o:title=""/>
                       </v:shape>
-                      <o:OLEObject Type="Embed" ProgID="Equation.DSMT4" ShapeID="_x0000_i2692" DrawAspect="Content" ObjectID="_1787393199" r:id="rId213"/>
+                      <o:OLEObject Type="Embed" ProgID="Equation.DSMT4" ShapeID="_x0000_i1126" DrawAspect="Content" ObjectID="_1790580557" r:id="rId214"/>
                     </w:object>
                   </w:r>
                   <w:r>
@@ -10499,10 +10502,10 @@
                       <w:szCs w:val="25"/>
                     </w:rPr>
                     <w:object w:dxaOrig="859" w:dyaOrig="520" w14:anchorId="2EFF2C7C">
-                      <v:shape id="_x0000_i2693" type="#_x0000_t75" style="width:42pt;height:24pt" o:ole="">
-                        <v:imagedata r:id="rId214" o:title=""/>
+                      <v:shape id="_x0000_i1127" type="#_x0000_t75" style="width:41.95pt;height:23.75pt" o:ole="">
+                        <v:imagedata r:id="rId215" o:title=""/>
                       </v:shape>
-                      <o:OLEObject Type="Embed" ProgID="Equation.DSMT4" ShapeID="_x0000_i2693" DrawAspect="Content" ObjectID="_1787393200" r:id="rId215"/>
+                      <o:OLEObject Type="Embed" ProgID="Equation.DSMT4" ShapeID="_x0000_i1127" DrawAspect="Content" ObjectID="_1790580558" r:id="rId216"/>
                     </w:object>
                   </w:r>
                   <w:r>
@@ -10576,10 +10579,10 @@
                       <w:szCs w:val="25"/>
                     </w:rPr>
                     <w:object w:dxaOrig="1100" w:dyaOrig="260" w14:anchorId="0E5A6E69">
-                      <v:shape id="_x0000_i2694" type="#_x0000_t75" style="width:54pt;height:12pt" o:ole="">
-                        <v:imagedata r:id="rId216" o:title=""/>
+                      <v:shape id="_x0000_i1128" type="#_x0000_t75" style="width:53.8pt;height:11.85pt" o:ole="">
+                        <v:imagedata r:id="rId217" o:title=""/>
                       </v:shape>
-                      <o:OLEObject Type="Embed" ProgID="Equation.DSMT4" ShapeID="_x0000_i2694" DrawAspect="Content" ObjectID="_1787393201" r:id="rId217"/>
+                      <o:OLEObject Type="Embed" ProgID="Equation.DSMT4" ShapeID="_x0000_i1128" DrawAspect="Content" ObjectID="_1790580559" r:id="rId218"/>
                     </w:object>
                   </w:r>
                   <w:r>
@@ -10605,10 +10608,10 @@
                       <w:szCs w:val="25"/>
                     </w:rPr>
                     <w:object w:dxaOrig="800" w:dyaOrig="520" w14:anchorId="3E4A720F">
-                      <v:shape id="_x0000_i2695" type="#_x0000_t75" style="width:42pt;height:24pt" o:ole="">
-                        <v:imagedata r:id="rId218" o:title=""/>
+                      <v:shape id="_x0000_i1129" type="#_x0000_t75" style="width:41.95pt;height:23.75pt" o:ole="">
+                        <v:imagedata r:id="rId219" o:title=""/>
                       </v:shape>
-                      <o:OLEObject Type="Embed" ProgID="Equation.DSMT4" ShapeID="_x0000_i2695" DrawAspect="Content" ObjectID="_1787393202" r:id="rId219"/>
+                      <o:OLEObject Type="Embed" ProgID="Equation.DSMT4" ShapeID="_x0000_i1129" DrawAspect="Content" ObjectID="_1790580560" r:id="rId220"/>
                     </w:object>
                   </w:r>
                   <w:r>
@@ -10671,10 +10674,10 @@
                       <w:szCs w:val="25"/>
                     </w:rPr>
                     <w:object w:dxaOrig="499" w:dyaOrig="200" w14:anchorId="068E715E">
-                      <v:shape id="_x0000_i2696" type="#_x0000_t75" style="width:24pt;height:12pt" o:ole="">
-                        <v:imagedata r:id="rId220" o:title=""/>
+                      <v:shape id="_x0000_i1130" type="#_x0000_t75" style="width:23.75pt;height:11.85pt" o:ole="">
+                        <v:imagedata r:id="rId221" o:title=""/>
                       </v:shape>
-                      <o:OLEObject Type="Embed" ProgID="Equation.DSMT4" ShapeID="_x0000_i2696" DrawAspect="Content" ObjectID="_1787393203" r:id="rId221"/>
+                      <o:OLEObject Type="Embed" ProgID="Equation.DSMT4" ShapeID="_x0000_i1130" DrawAspect="Content" ObjectID="_1790580561" r:id="rId222"/>
                     </w:object>
                   </w:r>
                   <w:r>
@@ -10700,10 +10703,10 @@
                       <w:szCs w:val="25"/>
                     </w:rPr>
                     <w:object w:dxaOrig="499" w:dyaOrig="400" w14:anchorId="219FE5C3">
-                      <v:shape id="_x0000_i2697" type="#_x0000_t75" style="width:24pt;height:18pt" o:ole="">
-                        <v:imagedata r:id="rId222" o:title=""/>
+                      <v:shape id="_x0000_i1131" type="#_x0000_t75" style="width:23.75pt;height:18.2pt" o:ole="">
+                        <v:imagedata r:id="rId223" o:title=""/>
                       </v:shape>
-                      <o:OLEObject Type="Embed" ProgID="Equation.DSMT4" ShapeID="_x0000_i2697" DrawAspect="Content" ObjectID="_1787393204" r:id="rId223"/>
+                      <o:OLEObject Type="Embed" ProgID="Equation.DSMT4" ShapeID="_x0000_i1131" DrawAspect="Content" ObjectID="_1790580562" r:id="rId224"/>
                     </w:object>
                   </w:r>
                   <w:r>
@@ -10787,19 +10790,7 @@
                       <w:szCs w:val="25"/>
                       <w:rtl/>
                     </w:rPr>
-                    <w:t>الف-</w:t>
-                  </w:r>
-                  <w:r>
-                    <w:rPr>
-                      <w:rFonts w:cs="B Nazanin" w:hint="cs"/>
-                      <w:b/>
-                      <w:bCs/>
-                      <w:i/>
-                      <w:sz w:val="25"/>
-                      <w:szCs w:val="25"/>
-                      <w:rtl/>
-                    </w:rPr>
-                    <w:t xml:space="preserve"> اگر</w:t>
+                    <w:t>الف- اگر</w:t>
                   </w:r>
                   <w:r>
                     <w:rPr>
@@ -10809,10 +10800,10 @@
                       <w:szCs w:val="25"/>
                     </w:rPr>
                     <w:object w:dxaOrig="1300" w:dyaOrig="320" w14:anchorId="2FF45D9B">
-                      <v:shape id="_x0000_i2702" type="#_x0000_t75" style="width:66pt;height:18pt" o:ole="">
-                        <v:imagedata r:id="rId224" o:title=""/>
+                      <v:shape id="_x0000_i1132" type="#_x0000_t75" style="width:65.65pt;height:18.2pt" o:ole="">
+                        <v:imagedata r:id="rId225" o:title=""/>
                       </v:shape>
-                      <o:OLEObject Type="Embed" ProgID="Equation.DSMT4" ShapeID="_x0000_i2702" DrawAspect="Content" ObjectID="_1787393205" r:id="rId225"/>
+                      <o:OLEObject Type="Embed" ProgID="Equation.DSMT4" ShapeID="_x0000_i1132" DrawAspect="Content" ObjectID="_1790580563" r:id="rId226"/>
                     </w:object>
                   </w:r>
                   <w:r>
@@ -10835,10 +10826,10 @@
                       <w:szCs w:val="25"/>
                     </w:rPr>
                     <w:object w:dxaOrig="1460" w:dyaOrig="320" w14:anchorId="4CB7C89E">
-                      <v:shape id="_x0000_i2703" type="#_x0000_t75" style="width:1in;height:18pt" o:ole="">
-                        <v:imagedata r:id="rId226" o:title=""/>
+                      <v:shape id="_x0000_i1133" type="#_x0000_t75" style="width:1in;height:18.2pt" o:ole="">
+                        <v:imagedata r:id="rId227" o:title=""/>
                       </v:shape>
-                      <o:OLEObject Type="Embed" ProgID="Equation.DSMT4" ShapeID="_x0000_i2703" DrawAspect="Content" ObjectID="_1787393206" r:id="rId227"/>
+                      <o:OLEObject Type="Embed" ProgID="Equation.DSMT4" ShapeID="_x0000_i1133" DrawAspect="Content" ObjectID="_1790580564" r:id="rId228"/>
                     </w:object>
                   </w:r>
                   <w:r>
@@ -10851,31 +10842,7 @@
                       <w:szCs w:val="25"/>
                       <w:rtl/>
                     </w:rPr>
-                    <w:t xml:space="preserve"> را بدست آورید</w:t>
-                  </w:r>
-                  <w:r>
-                    <w:rPr>
-                      <w:rFonts w:cs="B Nazanin" w:hint="cs"/>
-                      <w:b/>
-                      <w:bCs/>
-                      <w:i/>
-                      <w:sz w:val="25"/>
-                      <w:szCs w:val="25"/>
-                      <w:rtl/>
-                    </w:rPr>
-                    <w:t>.</w:t>
-                  </w:r>
-                  <w:r>
-                    <w:rPr>
-                      <w:rFonts w:cs="B Nazanin" w:hint="cs"/>
-                      <w:b/>
-                      <w:bCs/>
-                      <w:i/>
-                      <w:sz w:val="25"/>
-                      <w:szCs w:val="25"/>
-                      <w:rtl/>
-                    </w:rPr>
-                    <w:t xml:space="preserve"> </w:t>
+                    <w:t xml:space="preserve"> را بدست آورید. </w:t>
                   </w:r>
                 </w:p>
                 <w:p>
@@ -10901,7 +10868,24 @@
                       <w:szCs w:val="25"/>
                       <w:rtl/>
                     </w:rPr>
-                    <w:t>ب-</w:t>
+                    <w:t xml:space="preserve">ب- اگر </w:t>
+                  </w:r>
+                  <w:r>
+                    <w:rPr>
+                      <w:rFonts w:cs="B Nazanin"/>
+                      <w:b/>
+                      <w:bCs/>
+                      <w:i/>
+                      <w:position w:val="-10"/>
+                      <w:sz w:val="25"/>
+                      <w:szCs w:val="25"/>
+                    </w:rPr>
+                    <w:object w:dxaOrig="1260" w:dyaOrig="320" w14:anchorId="41982FE9">
+                      <v:shape id="_x0000_i1134" type="#_x0000_t75" style="width:65.65pt;height:18.2pt" o:ole="">
+                        <v:imagedata r:id="rId229" o:title=""/>
+                      </v:shape>
+                      <o:OLEObject Type="Embed" ProgID="Equation.DSMT4" ShapeID="_x0000_i1134" DrawAspect="Content" ObjectID="_1790580565" r:id="rId230"/>
+                    </w:object>
                   </w:r>
                   <w:r>
                     <w:rPr>
@@ -10913,7 +10897,7 @@
                       <w:szCs w:val="25"/>
                       <w:rtl/>
                     </w:rPr>
-                    <w:t xml:space="preserve"> اگر </w:t>
+                    <w:t xml:space="preserve"> باشد آنگاه حاصل عبارت </w:t>
                   </w:r>
                   <w:r>
                     <w:rPr>
@@ -10925,11 +10909,11 @@
                       <w:sz w:val="25"/>
                       <w:szCs w:val="25"/>
                     </w:rPr>
-                    <w:object w:dxaOrig="1260" w:dyaOrig="320" w14:anchorId="41982FE9">
-                      <v:shape id="_x0000_i2704" type="#_x0000_t75" style="width:66pt;height:18pt" o:ole="">
-                        <v:imagedata r:id="rId228" o:title=""/>
+                    <w:object w:dxaOrig="820" w:dyaOrig="320" w14:anchorId="0672E7AC">
+                      <v:shape id="_x0000_i1135" type="#_x0000_t75" style="width:41.95pt;height:18.2pt" o:ole="">
+                        <v:imagedata r:id="rId231" o:title=""/>
                       </v:shape>
-                      <o:OLEObject Type="Embed" ProgID="Equation.DSMT4" ShapeID="_x0000_i2704" DrawAspect="Content" ObjectID="_1787393207" r:id="rId229"/>
+                      <o:OLEObject Type="Embed" ProgID="Equation.DSMT4" ShapeID="_x0000_i1135" DrawAspect="Content" ObjectID="_1790580566" r:id="rId232"/>
                     </w:object>
                   </w:r>
                   <w:r>
@@ -10942,48 +10926,7 @@
                       <w:szCs w:val="25"/>
                       <w:rtl/>
                     </w:rPr>
-                    <w:t xml:space="preserve"> باشد آنگاه حاصل عبارت </w:t>
-                  </w:r>
-                  <w:r>
-                    <w:rPr>
-                      <w:rFonts w:cs="B Nazanin"/>
-                      <w:b/>
-                      <w:bCs/>
-                      <w:i/>
-                      <w:position w:val="-10"/>
-                      <w:sz w:val="25"/>
-                      <w:szCs w:val="25"/>
-                    </w:rPr>
-                    <w:object w:dxaOrig="820" w:dyaOrig="320" w14:anchorId="0672E7AC">
-                      <v:shape id="_x0000_i2705" type="#_x0000_t75" style="width:42pt;height:18pt" o:ole="">
-                        <v:imagedata r:id="rId230" o:title=""/>
-                      </v:shape>
-                      <o:OLEObject Type="Embed" ProgID="Equation.DSMT4" ShapeID="_x0000_i2705" DrawAspect="Content" ObjectID="_1787393208" r:id="rId231"/>
-                    </w:object>
-                  </w:r>
-                  <w:r>
-                    <w:rPr>
-                      <w:rFonts w:cs="B Nazanin" w:hint="cs"/>
-                      <w:b/>
-                      <w:bCs/>
-                      <w:i/>
-                      <w:sz w:val="25"/>
-                      <w:szCs w:val="25"/>
-                      <w:rtl/>
-                    </w:rPr>
-                    <w:t xml:space="preserve"> را بدست آورید</w:t>
-                  </w:r>
-                  <w:r>
-                    <w:rPr>
-                      <w:rFonts w:cs="B Nazanin" w:hint="cs"/>
-                      <w:b/>
-                      <w:bCs/>
-                      <w:i/>
-                      <w:sz w:val="25"/>
-                      <w:szCs w:val="25"/>
-                      <w:rtl/>
-                    </w:rPr>
-                    <w:t>.</w:t>
+                    <w:t xml:space="preserve"> را بدست آورید.</w:t>
                   </w:r>
                 </w:p>
                 <w:p>
@@ -11009,7 +10952,24 @@
                       <w:szCs w:val="25"/>
                       <w:rtl/>
                     </w:rPr>
-                    <w:t>پ -</w:t>
+                    <w:t>پ - اگر</w:t>
+                  </w:r>
+                  <w:r>
+                    <w:rPr>
+                      <w:rFonts w:cs="B Nazanin"/>
+                      <w:b/>
+                      <w:bCs/>
+                      <w:i/>
+                      <w:position w:val="-6"/>
+                      <w:sz w:val="25"/>
+                      <w:szCs w:val="25"/>
+                    </w:rPr>
+                    <w:object w:dxaOrig="720" w:dyaOrig="260" w14:anchorId="012E65CA">
+                      <v:shape id="_x0000_i1136" type="#_x0000_t75" style="width:36.4pt;height:11.85pt" o:ole="">
+                        <v:imagedata r:id="rId233" o:title=""/>
+                      </v:shape>
+                      <o:OLEObject Type="Embed" ProgID="Equation.DSMT4" ShapeID="_x0000_i1136" DrawAspect="Content" ObjectID="_1790580567" r:id="rId234"/>
+                    </w:object>
                   </w:r>
                   <w:r>
                     <w:rPr>
@@ -11021,7 +10981,7 @@
                       <w:szCs w:val="25"/>
                       <w:rtl/>
                     </w:rPr>
-                    <w:t xml:space="preserve"> اگر</w:t>
+                    <w:t xml:space="preserve"> باشد آنگاه حاصل عبارت</w:t>
                   </w:r>
                   <w:r>
                     <w:rPr>
@@ -11029,15 +10989,26 @@
                       <w:b/>
                       <w:bCs/>
                       <w:i/>
-                      <w:position w:val="-6"/>
-                      <w:sz w:val="25"/>
-                      <w:szCs w:val="25"/>
-                    </w:rPr>
-                    <w:object w:dxaOrig="720" w:dyaOrig="260" w14:anchorId="012E65CA">
-                      <v:shape id="_x0000_i2706" type="#_x0000_t75" style="width:36pt;height:12pt" o:ole="">
-                        <v:imagedata r:id="rId232" o:title=""/>
+                      <w:sz w:val="25"/>
+                      <w:szCs w:val="25"/>
+                    </w:rPr>
+                    <w:t xml:space="preserve"> </w:t>
+                  </w:r>
+                  <w:r>
+                    <w:rPr>
+                      <w:rFonts w:cs="B Nazanin"/>
+                      <w:b/>
+                      <w:bCs/>
+                      <w:i/>
+                      <w:position w:val="-10"/>
+                      <w:sz w:val="25"/>
+                      <w:szCs w:val="25"/>
+                    </w:rPr>
+                    <w:object w:dxaOrig="700" w:dyaOrig="320" w14:anchorId="6C03A19D">
+                      <v:shape id="_x0000_i1137" type="#_x0000_t75" style="width:36.4pt;height:18.2pt" o:ole="">
+                        <v:imagedata r:id="rId235" o:title=""/>
                       </v:shape>
-                      <o:OLEObject Type="Embed" ProgID="Equation.DSMT4" ShapeID="_x0000_i2706" DrawAspect="Content" ObjectID="_1787393209" r:id="rId233"/>
+                      <o:OLEObject Type="Embed" ProgID="Equation.DSMT4" ShapeID="_x0000_i1137" DrawAspect="Content" ObjectID="_1790580568" r:id="rId236"/>
                     </w:object>
                   </w:r>
                   <w:r>
@@ -11050,59 +11021,7 @@
                       <w:szCs w:val="25"/>
                       <w:rtl/>
                     </w:rPr>
-                    <w:t xml:space="preserve"> باشد آنگاه حاصل عبارت</w:t>
-                  </w:r>
-                  <w:r>
-                    <w:rPr>
-                      <w:rFonts w:cs="B Nazanin"/>
-                      <w:b/>
-                      <w:bCs/>
-                      <w:i/>
-                      <w:sz w:val="25"/>
-                      <w:szCs w:val="25"/>
-                    </w:rPr>
-                    <w:t xml:space="preserve"> </w:t>
-                  </w:r>
-                  <w:r>
-                    <w:rPr>
-                      <w:rFonts w:cs="B Nazanin"/>
-                      <w:b/>
-                      <w:bCs/>
-                      <w:i/>
-                      <w:position w:val="-10"/>
-                      <w:sz w:val="25"/>
-                      <w:szCs w:val="25"/>
-                    </w:rPr>
-                    <w:object w:dxaOrig="700" w:dyaOrig="320" w14:anchorId="6C03A19D">
-                      <v:shape id="_x0000_i2707" type="#_x0000_t75" style="width:36pt;height:18pt" o:ole="">
-                        <v:imagedata r:id="rId234" o:title=""/>
-                      </v:shape>
-                      <o:OLEObject Type="Embed" ProgID="Equation.DSMT4" ShapeID="_x0000_i2707" DrawAspect="Content" ObjectID="_1787393210" r:id="rId235"/>
-                    </w:object>
-                  </w:r>
-                  <w:r>
-                    <w:rPr>
-                      <w:rFonts w:cs="B Nazanin" w:hint="cs"/>
-                      <w:b/>
-                      <w:bCs/>
-                      <w:i/>
-                      <w:sz w:val="25"/>
-                      <w:szCs w:val="25"/>
-                      <w:rtl/>
-                    </w:rPr>
-                    <w:t>را بدست آورید</w:t>
-                  </w:r>
-                  <w:r>
-                    <w:rPr>
-                      <w:rFonts w:cs="B Nazanin" w:hint="cs"/>
-                      <w:b/>
-                      <w:bCs/>
-                      <w:i/>
-                      <w:sz w:val="25"/>
-                      <w:szCs w:val="25"/>
-                      <w:rtl/>
-                    </w:rPr>
-                    <w:t>.</w:t>
+                    <w:t>را بدست آورید.</w:t>
                   </w:r>
                 </w:p>
                 <w:p>
@@ -11132,7 +11051,7 @@
                       <w:szCs w:val="25"/>
                       <w:rtl/>
                     </w:rPr>
-                    <w:t>ت-</w:t>
+                    <w:t xml:space="preserve">ت- </w:t>
                   </w:r>
                   <w:r>
                     <w:rPr>
@@ -11140,12 +11059,28 @@
                       <w:b/>
                       <w:bCs/>
                       <w:i/>
-                      <w:noProof/>
-                      <w:sz w:val="25"/>
-                      <w:szCs w:val="25"/>
-                      <w:rtl/>
-                    </w:rPr>
-                    <w:t xml:space="preserve"> </w:t>
+                      <w:sz w:val="25"/>
+                      <w:szCs w:val="25"/>
+                      <w:rtl/>
+                    </w:rPr>
+                    <w:t xml:space="preserve">اگر  </w:t>
+                  </w:r>
+                  <w:r>
+                    <w:rPr>
+                      <w:rFonts w:cs="B Nazanin"/>
+                      <w:b/>
+                      <w:bCs/>
+                      <w:i/>
+                      <w:position w:val="-10"/>
+                      <w:sz w:val="25"/>
+                      <w:szCs w:val="25"/>
+                    </w:rPr>
+                    <w:object w:dxaOrig="1300" w:dyaOrig="320" w14:anchorId="3637A2AD">
+                      <v:shape id="_x0000_i1138" type="#_x0000_t75" style="width:65.65pt;height:18.2pt" o:ole="">
+                        <v:imagedata r:id="rId237" o:title=""/>
+                      </v:shape>
+                      <o:OLEObject Type="Embed" ProgID="Equation.DSMT4" ShapeID="_x0000_i1138" DrawAspect="Content" ObjectID="_1790580569" r:id="rId238"/>
+                    </w:object>
                   </w:r>
                   <w:r>
                     <w:rPr>
@@ -11157,7 +11092,7 @@
                       <w:szCs w:val="25"/>
                       <w:rtl/>
                     </w:rPr>
-                    <w:t xml:space="preserve">اگر  </w:t>
+                    <w:t xml:space="preserve"> باشد آنگاه حاصل عبارت </w:t>
                   </w:r>
                   <w:r>
                     <w:rPr>
@@ -11169,11 +11104,11 @@
                       <w:sz w:val="25"/>
                       <w:szCs w:val="25"/>
                     </w:rPr>
-                    <w:object w:dxaOrig="1300" w:dyaOrig="320" w14:anchorId="3637A2AD">
-                      <v:shape id="_x0000_i2708" type="#_x0000_t75" style="width:66pt;height:18pt" o:ole="">
-                        <v:imagedata r:id="rId236" o:title=""/>
+                    <w:object w:dxaOrig="1140" w:dyaOrig="320" w14:anchorId="0F68A7E2">
+                      <v:shape id="_x0000_i1139" type="#_x0000_t75" style="width:60.15pt;height:18.2pt" o:ole="">
+                        <v:imagedata r:id="rId239" o:title=""/>
                       </v:shape>
-                      <o:OLEObject Type="Embed" ProgID="Equation.DSMT4" ShapeID="_x0000_i2708" DrawAspect="Content" ObjectID="_1787393211" r:id="rId237"/>
+                      <o:OLEObject Type="Embed" ProgID="Equation.DSMT4" ShapeID="_x0000_i1139" DrawAspect="Content" ObjectID="_1790580570" r:id="rId240"/>
                     </w:object>
                   </w:r>
                   <w:r>
@@ -11186,75 +11121,51 @@
                       <w:szCs w:val="25"/>
                       <w:rtl/>
                     </w:rPr>
-                    <w:t xml:space="preserve"> باشد آنگاه حاصل عبارت </w:t>
-                  </w:r>
-                  <w:r>
-                    <w:rPr>
-                      <w:rFonts w:cs="B Nazanin"/>
-                      <w:b/>
-                      <w:bCs/>
-                      <w:i/>
-                      <w:position w:val="-10"/>
-                      <w:sz w:val="25"/>
-                      <w:szCs w:val="25"/>
-                    </w:rPr>
-                    <w:object w:dxaOrig="1140" w:dyaOrig="320" w14:anchorId="0F68A7E2">
-                      <v:shape id="_x0000_i2709" type="#_x0000_t75" style="width:60pt;height:18pt" o:ole="">
-                        <v:imagedata r:id="rId238" o:title=""/>
-                      </v:shape>
-                      <o:OLEObject Type="Embed" ProgID="Equation.DSMT4" ShapeID="_x0000_i2709" DrawAspect="Content" ObjectID="_1787393212" r:id="rId239"/>
-                    </w:object>
-                  </w:r>
-                  <w:r>
-                    <w:rPr>
-                      <w:rFonts w:cs="B Nazanin" w:hint="cs"/>
-                      <w:b/>
-                      <w:bCs/>
-                      <w:i/>
-                      <w:sz w:val="25"/>
-                      <w:szCs w:val="25"/>
-                      <w:rtl/>
-                    </w:rPr>
-                    <w:t xml:space="preserve"> را بدست آورید</w:t>
-                  </w:r>
-                  <w:r>
-                    <w:rPr>
-                      <w:rFonts w:cs="B Nazanin" w:hint="cs"/>
-                      <w:b/>
-                      <w:bCs/>
-                      <w:i/>
-                      <w:sz w:val="25"/>
-                      <w:szCs w:val="25"/>
-                      <w:rtl/>
-                    </w:rPr>
-                    <w:t>.</w:t>
-                  </w:r>
-                  <w:r>
-                    <w:rPr>
-                      <w:rFonts w:cs="B Nazanin" w:hint="cs"/>
-                      <w:b/>
-                      <w:bCs/>
-                      <w:i/>
-                      <w:sz w:val="25"/>
-                      <w:szCs w:val="25"/>
-                      <w:rtl/>
-                    </w:rPr>
-                    <w:t xml:space="preserve"> </w:t>
+                    <w:t xml:space="preserve"> را بدست آورید. </w:t>
                   </w:r>
                 </w:p>
                 <w:p>
                   <w:pPr>
                     <w:spacing w:line="600" w:lineRule="auto"/>
                     <w:rPr>
+                      <w:rFonts w:cs="B Nazanin"/>
+                      <w:b/>
+                      <w:bCs/>
+                      <w:noProof/>
+                      <w:sz w:val="25"/>
+                      <w:szCs w:val="25"/>
+                      <w:rtl/>
+                    </w:rPr>
+                  </w:pPr>
+                  <w:r>
+                    <w:rPr>
                       <w:rFonts w:cs="B Nazanin" w:hint="cs"/>
                       <w:b/>
                       <w:bCs/>
-                      <w:noProof/>
-                      <w:sz w:val="25"/>
-                      <w:szCs w:val="25"/>
-                      <w:rtl/>
-                    </w:rPr>
-                  </w:pPr>
+                      <w:i/>
+                      <w:sz w:val="25"/>
+                      <w:szCs w:val="25"/>
+                      <w:rtl/>
+                    </w:rPr>
+                    <w:t xml:space="preserve">ث- حاصل عبارت </w:t>
+                  </w:r>
+                  <w:r>
+                    <w:rPr>
+                      <w:rFonts w:cs="B Nazanin"/>
+                      <w:b/>
+                      <w:bCs/>
+                      <w:i/>
+                      <w:position w:val="-10"/>
+                      <w:sz w:val="25"/>
+                      <w:szCs w:val="25"/>
+                    </w:rPr>
+                    <w:object w:dxaOrig="1700" w:dyaOrig="320" w14:anchorId="3CFD4532">
+                      <v:shape id="_x0000_i1140" type="#_x0000_t75" style="width:83.85pt;height:18.2pt" o:ole="">
+                        <v:imagedata r:id="rId241" o:title=""/>
+                      </v:shape>
+                      <o:OLEObject Type="Embed" ProgID="Equation.DSMT4" ShapeID="_x0000_i1140" DrawAspect="Content" ObjectID="_1790580571" r:id="rId242"/>
+                    </w:object>
+                  </w:r>
                   <w:r>
                     <w:rPr>
                       <w:rFonts w:cs="B Nazanin" w:hint="cs"/>
@@ -11265,19 +11176,7 @@
                       <w:szCs w:val="25"/>
                       <w:rtl/>
                     </w:rPr>
-                    <w:t>ث-</w:t>
-                  </w:r>
-                  <w:r>
-                    <w:rPr>
-                      <w:rFonts w:cs="B Nazanin" w:hint="cs"/>
-                      <w:b/>
-                      <w:bCs/>
-                      <w:i/>
-                      <w:sz w:val="25"/>
-                      <w:szCs w:val="25"/>
-                      <w:rtl/>
-                    </w:rPr>
-                    <w:t xml:space="preserve"> حاصل عبارت </w:t>
+                    <w:t xml:space="preserve">به ازای </w:t>
                   </w:r>
                   <w:r>
                     <w:rPr>
@@ -11285,44 +11184,15 @@
                       <w:b/>
                       <w:bCs/>
                       <w:i/>
-                      <w:position w:val="-10"/>
-                      <w:sz w:val="25"/>
-                      <w:szCs w:val="25"/>
-                    </w:rPr>
-                    <w:object w:dxaOrig="1700" w:dyaOrig="320" w14:anchorId="3CFD4532">
-                      <v:shape id="_x0000_i2710" type="#_x0000_t75" style="width:84pt;height:18pt" o:ole="">
-                        <v:imagedata r:id="rId240" o:title=""/>
+                      <w:position w:val="-6"/>
+                      <w:sz w:val="25"/>
+                      <w:szCs w:val="25"/>
+                    </w:rPr>
+                    <w:object w:dxaOrig="580" w:dyaOrig="260" w14:anchorId="5B545C90">
+                      <v:shape id="_x0000_i1141" type="#_x0000_t75" style="width:30.05pt;height:11.85pt" o:ole="">
+                        <v:imagedata r:id="rId243" o:title=""/>
                       </v:shape>
-                      <o:OLEObject Type="Embed" ProgID="Equation.DSMT4" ShapeID="_x0000_i2710" DrawAspect="Content" ObjectID="_1787393213" r:id="rId241"/>
-                    </w:object>
-                  </w:r>
-                  <w:r>
-                    <w:rPr>
-                      <w:rFonts w:cs="B Nazanin" w:hint="cs"/>
-                      <w:b/>
-                      <w:bCs/>
-                      <w:i/>
-                      <w:sz w:val="25"/>
-                      <w:szCs w:val="25"/>
-                      <w:rtl/>
-                    </w:rPr>
-                    <w:t xml:space="preserve">به ازای </w:t>
-                  </w:r>
-                  <w:r>
-                    <w:rPr>
-                      <w:rFonts w:cs="B Nazanin"/>
-                      <w:b/>
-                      <w:bCs/>
-                      <w:i/>
-                      <w:position w:val="-6"/>
-                      <w:sz w:val="25"/>
-                      <w:szCs w:val="25"/>
-                    </w:rPr>
-                    <w:object w:dxaOrig="580" w:dyaOrig="260" w14:anchorId="5B545C90">
-                      <v:shape id="_x0000_i2711" type="#_x0000_t75" style="width:30pt;height:12pt" o:ole="">
-                        <v:imagedata r:id="rId242" o:title=""/>
-                      </v:shape>
-                      <o:OLEObject Type="Embed" ProgID="Equation.DSMT4" ShapeID="_x0000_i2711" DrawAspect="Content" ObjectID="_1787393214" r:id="rId243"/>
+                      <o:OLEObject Type="Embed" ProgID="Equation.DSMT4" ShapeID="_x0000_i1141" DrawAspect="Content" ObjectID="_1790580572" r:id="rId244"/>
                     </w:object>
                   </w:r>
                   <w:r>
@@ -11549,7 +11419,7 @@
                         <w:pPr>
                           <w:jc w:val="right"/>
                           <w:rPr>
-                            <w:rFonts w:cs="B Nazanin" w:hint="cs"/>
+                            <w:rFonts w:cs="B Nazanin"/>
                             <w:b/>
                             <w:bCs/>
                             <w:i/>
@@ -11568,10 +11438,10 @@
                             <w:szCs w:val="24"/>
                           </w:rPr>
                           <w:object w:dxaOrig="1780" w:dyaOrig="320" w14:anchorId="0383B4F0">
-                            <v:shape id="_x0000_i2719" type="#_x0000_t75" style="width:90pt;height:18pt" o:ole="">
-                              <v:imagedata r:id="rId244" o:title=""/>
+                            <v:shape id="_x0000_i1142" type="#_x0000_t75" style="width:90.2pt;height:18.2pt" o:ole="">
+                              <v:imagedata r:id="rId245" o:title=""/>
                             </v:shape>
-                            <o:OLEObject Type="Embed" ProgID="Equation.DSMT4" ShapeID="_x0000_i2719" DrawAspect="Content" ObjectID="_1787393215" r:id="rId245"/>
+                            <o:OLEObject Type="Embed" ProgID="Equation.DSMT4" ShapeID="_x0000_i1142" DrawAspect="Content" ObjectID="_1790580573" r:id="rId246"/>
                           </w:object>
                         </w:r>
                       </w:p>
@@ -11584,7 +11454,7 @@
                         <w:pPr>
                           <w:jc w:val="right"/>
                           <w:rPr>
-                            <w:rFonts w:cs="B Nazanin" w:hint="cs"/>
+                            <w:rFonts w:cs="B Nazanin"/>
                             <w:b/>
                             <w:bCs/>
                             <w:i/>
@@ -11603,10 +11473,10 @@
                             <w:szCs w:val="24"/>
                           </w:rPr>
                           <w:object w:dxaOrig="1219" w:dyaOrig="320" w14:anchorId="25DE235D">
-                            <v:shape id="_x0000_i2718" type="#_x0000_t75" style="width:60pt;height:18pt" o:ole="">
-                              <v:imagedata r:id="rId246" o:title=""/>
+                            <v:shape id="_x0000_i1143" type="#_x0000_t75" style="width:60.15pt;height:18.2pt" o:ole="">
+                              <v:imagedata r:id="rId247" o:title=""/>
                             </v:shape>
-                            <o:OLEObject Type="Embed" ProgID="Equation.DSMT4" ShapeID="_x0000_i2718" DrawAspect="Content" ObjectID="_1787393216" r:id="rId247"/>
+                            <o:OLEObject Type="Embed" ProgID="Equation.DSMT4" ShapeID="_x0000_i1143" DrawAspect="Content" ObjectID="_1790580574" r:id="rId248"/>
                           </w:object>
                         </w:r>
                       </w:p>
@@ -11624,7 +11494,7 @@
                         <w:pPr>
                           <w:jc w:val="right"/>
                           <w:rPr>
-                            <w:rFonts w:cs="B Nazanin" w:hint="cs"/>
+                            <w:rFonts w:cs="B Nazanin"/>
                             <w:b/>
                             <w:bCs/>
                             <w:i/>
@@ -11643,10 +11513,10 @@
                             <w:szCs w:val="24"/>
                           </w:rPr>
                           <w:object w:dxaOrig="1800" w:dyaOrig="400" w14:anchorId="78E97FE6">
-                            <v:shape id="_x0000_i2712" type="#_x0000_t75" style="width:90pt;height:18pt" o:ole="">
-                              <v:imagedata r:id="rId248" o:title=""/>
+                            <v:shape id="_x0000_i1144" type="#_x0000_t75" style="width:90.2pt;height:18.2pt" o:ole="">
+                              <v:imagedata r:id="rId249" o:title=""/>
                             </v:shape>
-                            <o:OLEObject Type="Embed" ProgID="Equation.DSMT4" ShapeID="_x0000_i2712" DrawAspect="Content" ObjectID="_1787393217" r:id="rId249"/>
+                            <o:OLEObject Type="Embed" ProgID="Equation.DSMT4" ShapeID="_x0000_i1144" DrawAspect="Content" ObjectID="_1790580575" r:id="rId250"/>
                           </w:object>
                         </w:r>
                       </w:p>
@@ -11659,7 +11529,7 @@
                         <w:pPr>
                           <w:jc w:val="right"/>
                           <w:rPr>
-                            <w:rFonts w:cs="B Nazanin" w:hint="cs"/>
+                            <w:rFonts w:cs="B Nazanin"/>
                             <w:b/>
                             <w:bCs/>
                             <w:i/>
@@ -11678,10 +11548,10 @@
                             <w:szCs w:val="24"/>
                           </w:rPr>
                           <w:object w:dxaOrig="1480" w:dyaOrig="320" w14:anchorId="7335783C">
-                            <v:shape id="_x0000_i2713" type="#_x0000_t75" style="width:1in;height:18pt" o:ole="">
-                              <v:imagedata r:id="rId250" o:title=""/>
+                            <v:shape id="_x0000_i1145" type="#_x0000_t75" style="width:1in;height:18.2pt" o:ole="">
+                              <v:imagedata r:id="rId251" o:title=""/>
                             </v:shape>
-                            <o:OLEObject Type="Embed" ProgID="Equation.DSMT4" ShapeID="_x0000_i2713" DrawAspect="Content" ObjectID="_1787393218" r:id="rId251"/>
+                            <o:OLEObject Type="Embed" ProgID="Equation.DSMT4" ShapeID="_x0000_i1145" DrawAspect="Content" ObjectID="_1790580576" r:id="rId252"/>
                           </w:object>
                         </w:r>
                       </w:p>
@@ -11716,10 +11586,10 @@
                             <w:szCs w:val="24"/>
                           </w:rPr>
                           <w:object w:dxaOrig="1500" w:dyaOrig="380" w14:anchorId="49A0168F">
-                            <v:shape id="_x0000_i2721" type="#_x0000_t75" style="width:78pt;height:18pt" o:ole="">
-                              <v:imagedata r:id="rId252" o:title=""/>
+                            <v:shape id="_x0000_i1146" type="#_x0000_t75" style="width:78.35pt;height:18.2pt" o:ole="">
+                              <v:imagedata r:id="rId253" o:title=""/>
                             </v:shape>
-                            <o:OLEObject Type="Embed" ProgID="Equation.DSMT4" ShapeID="_x0000_i2721" DrawAspect="Content" ObjectID="_1787393219" r:id="rId253"/>
+                            <o:OLEObject Type="Embed" ProgID="Equation.DSMT4" ShapeID="_x0000_i1146" DrawAspect="Content" ObjectID="_1790580577" r:id="rId254"/>
                           </w:object>
                         </w:r>
                       </w:p>
@@ -11732,7 +11602,6 @@
                         <w:pPr>
                           <w:jc w:val="right"/>
                           <w:rPr>
-                            <w:rFonts w:hint="cs"/>
                             <w:b/>
                             <w:bCs/>
                             <w:i/>
@@ -11751,10 +11620,10 @@
                             <w:szCs w:val="24"/>
                           </w:rPr>
                           <w:object w:dxaOrig="1140" w:dyaOrig="320" w14:anchorId="5667C016">
-                            <v:shape id="_x0000_i2720" type="#_x0000_t75" style="width:60pt;height:18pt" o:ole="">
-                              <v:imagedata r:id="rId254" o:title=""/>
+                            <v:shape id="_x0000_i1147" type="#_x0000_t75" style="width:60.15pt;height:18.2pt" o:ole="">
+                              <v:imagedata r:id="rId255" o:title=""/>
                             </v:shape>
-                            <o:OLEObject Type="Embed" ProgID="Equation.DSMT4" ShapeID="_x0000_i2720" DrawAspect="Content" ObjectID="_1787393220" r:id="rId255"/>
+                            <o:OLEObject Type="Embed" ProgID="Equation.DSMT4" ShapeID="_x0000_i1147" DrawAspect="Content" ObjectID="_1790580578" r:id="rId256"/>
                           </w:object>
                         </w:r>
                       </w:p>
@@ -11772,7 +11641,7 @@
                         <w:pPr>
                           <w:jc w:val="right"/>
                           <w:rPr>
-                            <w:rFonts w:cs="B Nazanin" w:hint="cs"/>
+                            <w:rFonts w:cs="B Nazanin"/>
                             <w:b/>
                             <w:bCs/>
                             <w:i/>
@@ -11791,10 +11660,10 @@
                             <w:szCs w:val="24"/>
                           </w:rPr>
                           <w:object w:dxaOrig="1359" w:dyaOrig="380" w14:anchorId="539DEE9D">
-                            <v:shape id="_x0000_i2716" type="#_x0000_t75" style="width:66pt;height:18pt" o:ole="">
-                              <v:imagedata r:id="rId256" o:title=""/>
+                            <v:shape id="_x0000_i1148" type="#_x0000_t75" style="width:65.65pt;height:18.2pt" o:ole="">
+                              <v:imagedata r:id="rId257" o:title=""/>
                             </v:shape>
-                            <o:OLEObject Type="Embed" ProgID="Equation.DSMT4" ShapeID="_x0000_i2716" DrawAspect="Content" ObjectID="_1787393221" r:id="rId257"/>
+                            <o:OLEObject Type="Embed" ProgID="Equation.DSMT4" ShapeID="_x0000_i1148" DrawAspect="Content" ObjectID="_1790580579" r:id="rId258"/>
                           </w:object>
                         </w:r>
                       </w:p>
@@ -11807,7 +11676,7 @@
                         <w:pPr>
                           <w:jc w:val="right"/>
                           <w:rPr>
-                            <w:rFonts w:cs="B Nazanin" w:hint="cs"/>
+                            <w:rFonts w:cs="B Nazanin"/>
                             <w:b/>
                             <w:bCs/>
                             <w:i/>
@@ -11826,10 +11695,10 @@
                             <w:szCs w:val="24"/>
                           </w:rPr>
                           <w:object w:dxaOrig="1420" w:dyaOrig="380" w14:anchorId="16C6C7EA">
-                            <v:shape id="_x0000_i2715" type="#_x0000_t75" style="width:1in;height:18pt" o:ole="">
-                              <v:imagedata r:id="rId258" o:title=""/>
+                            <v:shape id="_x0000_i1149" type="#_x0000_t75" style="width:1in;height:18.2pt" o:ole="">
+                              <v:imagedata r:id="rId259" o:title=""/>
                             </v:shape>
-                            <o:OLEObject Type="Embed" ProgID="Equation.DSMT4" ShapeID="_x0000_i2715" DrawAspect="Content" ObjectID="_1787393222" r:id="rId259"/>
+                            <o:OLEObject Type="Embed" ProgID="Equation.DSMT4" ShapeID="_x0000_i1149" DrawAspect="Content" ObjectID="_1790580580" r:id="rId260"/>
                           </w:object>
                         </w:r>
                       </w:p>
@@ -11847,7 +11716,7 @@
                         <w:pPr>
                           <w:jc w:val="right"/>
                           <w:rPr>
-                            <w:rFonts w:cs="B Nazanin" w:hint="cs"/>
+                            <w:rFonts w:cs="B Nazanin"/>
                             <w:b/>
                             <w:bCs/>
                             <w:i/>
@@ -11866,10 +11735,10 @@
                             <w:szCs w:val="24"/>
                           </w:rPr>
                           <w:object w:dxaOrig="1480" w:dyaOrig="380" w14:anchorId="3DA79399">
-                            <v:shape id="_x0000_i2717" type="#_x0000_t75" style="width:1in;height:18pt" o:ole="">
-                              <v:imagedata r:id="rId260" o:title=""/>
+                            <v:shape id="_x0000_i1150" type="#_x0000_t75" style="width:1in;height:18.2pt" o:ole="">
+                              <v:imagedata r:id="rId261" o:title=""/>
                             </v:shape>
-                            <o:OLEObject Type="Embed" ProgID="Equation.DSMT4" ShapeID="_x0000_i2717" DrawAspect="Content" ObjectID="_1787393223" r:id="rId261"/>
+                            <o:OLEObject Type="Embed" ProgID="Equation.DSMT4" ShapeID="_x0000_i1150" DrawAspect="Content" ObjectID="_1790580581" r:id="rId262"/>
                           </w:object>
                         </w:r>
                       </w:p>
@@ -11882,7 +11751,7 @@
                         <w:pPr>
                           <w:jc w:val="right"/>
                           <w:rPr>
-                            <w:rFonts w:cs="B Nazanin" w:hint="cs"/>
+                            <w:rFonts w:cs="B Nazanin"/>
                             <w:b/>
                             <w:bCs/>
                             <w:i/>
@@ -11901,10 +11770,10 @@
                             <w:szCs w:val="24"/>
                           </w:rPr>
                           <w:object w:dxaOrig="1560" w:dyaOrig="380" w14:anchorId="4BB06F48">
-                            <v:shape id="_x0000_i2714" type="#_x0000_t75" style="width:78pt;height:18pt" o:ole="">
-                              <v:imagedata r:id="rId262" o:title=""/>
+                            <v:shape id="_x0000_i1151" type="#_x0000_t75" style="width:78.35pt;height:18.2pt" o:ole="">
+                              <v:imagedata r:id="rId263" o:title=""/>
                             </v:shape>
-                            <o:OLEObject Type="Embed" ProgID="Equation.DSMT4" ShapeID="_x0000_i2714" DrawAspect="Content" ObjectID="_1787393224" r:id="rId263"/>
+                            <o:OLEObject Type="Embed" ProgID="Equation.DSMT4" ShapeID="_x0000_i1151" DrawAspect="Content" ObjectID="_1790580582" r:id="rId264"/>
                           </w:object>
                         </w:r>
                       </w:p>
@@ -11922,7 +11791,7 @@
                         <w:pPr>
                           <w:jc w:val="right"/>
                           <w:rPr>
-                            <w:rFonts w:cs="B Nazanin" w:hint="cs"/>
+                            <w:rFonts w:cs="B Nazanin"/>
                             <w:b/>
                             <w:bCs/>
                             <w:i/>
@@ -11941,10 +11810,10 @@
                             <w:szCs w:val="24"/>
                           </w:rPr>
                           <w:object w:dxaOrig="2360" w:dyaOrig="380" w14:anchorId="16C67B80">
-                            <v:shape id="_x0000_i2723" type="#_x0000_t75" style="width:120pt;height:18pt" o:ole="">
-                              <v:imagedata r:id="rId264" o:title=""/>
+                            <v:shape id="_x0000_i1152" type="#_x0000_t75" style="width:120.25pt;height:18.2pt" o:ole="">
+                              <v:imagedata r:id="rId265" o:title=""/>
                             </v:shape>
-                            <o:OLEObject Type="Embed" ProgID="Equation.DSMT4" ShapeID="_x0000_i2723" DrawAspect="Content" ObjectID="_1787393225" r:id="rId265"/>
+                            <o:OLEObject Type="Embed" ProgID="Equation.DSMT4" ShapeID="_x0000_i1152" DrawAspect="Content" ObjectID="_1790580583" r:id="rId266"/>
                           </w:object>
                         </w:r>
                       </w:p>
@@ -11957,7 +11826,7 @@
                         <w:pPr>
                           <w:jc w:val="right"/>
                           <w:rPr>
-                            <w:rFonts w:cs="B Nazanin" w:hint="cs"/>
+                            <w:rFonts w:cs="B Nazanin"/>
                             <w:b/>
                             <w:bCs/>
                             <w:i/>
@@ -11976,10 +11845,10 @@
                             <w:szCs w:val="24"/>
                           </w:rPr>
                           <w:object w:dxaOrig="1900" w:dyaOrig="380" w14:anchorId="79EB1D3A">
-                            <v:shape id="_x0000_i2722" type="#_x0000_t75" style="width:96pt;height:18pt" o:ole="">
-                              <v:imagedata r:id="rId266" o:title=""/>
+                            <v:shape id="_x0000_i1153" type="#_x0000_t75" style="width:95.75pt;height:18.2pt" o:ole="">
+                              <v:imagedata r:id="rId267" o:title=""/>
                             </v:shape>
-                            <o:OLEObject Type="Embed" ProgID="Equation.DSMT4" ShapeID="_x0000_i2722" DrawAspect="Content" ObjectID="_1787393226" r:id="rId267"/>
+                            <o:OLEObject Type="Embed" ProgID="Equation.DSMT4" ShapeID="_x0000_i1153" DrawAspect="Content" ObjectID="_1790580584" r:id="rId268"/>
                           </w:object>
                         </w:r>
                       </w:p>
@@ -11997,7 +11866,6 @@
                         <w:pPr>
                           <w:jc w:val="right"/>
                           <w:rPr>
-                            <w:rFonts w:hint="cs"/>
                             <w:b/>
                             <w:bCs/>
                             <w:i/>
@@ -12016,10 +11884,10 @@
                             <w:szCs w:val="24"/>
                           </w:rPr>
                           <w:object w:dxaOrig="2240" w:dyaOrig="380" w14:anchorId="6103D4D9">
-                            <v:shape id="_x0000_i2725" type="#_x0000_t75" style="width:114pt;height:18pt" o:ole="">
-                              <v:imagedata r:id="rId268" o:title=""/>
+                            <v:shape id="_x0000_i1154" type="#_x0000_t75" style="width:113.95pt;height:18.2pt" o:ole="">
+                              <v:imagedata r:id="rId269" o:title=""/>
                             </v:shape>
-                            <o:OLEObject Type="Embed" ProgID="Equation.DSMT4" ShapeID="_x0000_i2725" DrawAspect="Content" ObjectID="_1787393227" r:id="rId269"/>
+                            <o:OLEObject Type="Embed" ProgID="Equation.DSMT4" ShapeID="_x0000_i1154" DrawAspect="Content" ObjectID="_1790580585" r:id="rId270"/>
                           </w:object>
                         </w:r>
                       </w:p>
@@ -12032,7 +11900,6 @@
                         <w:pPr>
                           <w:jc w:val="right"/>
                           <w:rPr>
-                            <w:rFonts w:hint="cs"/>
                             <w:b/>
                             <w:bCs/>
                             <w:i/>
@@ -12051,10 +11918,10 @@
                             <w:szCs w:val="24"/>
                           </w:rPr>
                           <w:object w:dxaOrig="2079" w:dyaOrig="380" w14:anchorId="6EFF8A88">
-                            <v:shape id="_x0000_i2724" type="#_x0000_t75" style="width:102pt;height:18pt" o:ole="">
-                              <v:imagedata r:id="rId270" o:title=""/>
+                            <v:shape id="_x0000_i1155" type="#_x0000_t75" style="width:102.05pt;height:18.2pt" o:ole="">
+                              <v:imagedata r:id="rId271" o:title=""/>
                             </v:shape>
-                            <o:OLEObject Type="Embed" ProgID="Equation.DSMT4" ShapeID="_x0000_i2724" DrawAspect="Content" ObjectID="_1787393228" r:id="rId271"/>
+                            <o:OLEObject Type="Embed" ProgID="Equation.DSMT4" ShapeID="_x0000_i1155" DrawAspect="Content" ObjectID="_1790580586" r:id="rId272"/>
                           </w:object>
                         </w:r>
                       </w:p>
@@ -12089,10 +11956,10 @@
                             <w:szCs w:val="24"/>
                           </w:rPr>
                           <w:object w:dxaOrig="2020" w:dyaOrig="360" w14:anchorId="4EB5A46C">
-                            <v:shape id="_x0000_i2727" type="#_x0000_t75" style="width:102pt;height:18pt" o:ole="">
-                              <v:imagedata r:id="rId272" o:title=""/>
+                            <v:shape id="_x0000_i1156" type="#_x0000_t75" style="width:102.05pt;height:18.2pt" o:ole="">
+                              <v:imagedata r:id="rId273" o:title=""/>
                             </v:shape>
-                            <o:OLEObject Type="Embed" ProgID="Equation.DSMT4" ShapeID="_x0000_i2727" DrawAspect="Content" ObjectID="_1787393229" r:id="rId273"/>
+                            <o:OLEObject Type="Embed" ProgID="Equation.DSMT4" ShapeID="_x0000_i1156" DrawAspect="Content" ObjectID="_1790580587" r:id="rId274"/>
                           </w:object>
                         </w:r>
                       </w:p>
@@ -12105,7 +11972,6 @@
                         <w:pPr>
                           <w:jc w:val="right"/>
                           <w:rPr>
-                            <w:rFonts w:hint="cs"/>
                             <w:b/>
                             <w:bCs/>
                             <w:i/>
@@ -12124,10 +11990,10 @@
                             <w:szCs w:val="24"/>
                           </w:rPr>
                           <w:object w:dxaOrig="3000" w:dyaOrig="380" w14:anchorId="7626E8C5">
-                            <v:shape id="_x0000_i2726" type="#_x0000_t75" style="width:150pt;height:18pt" o:ole="">
-                              <v:imagedata r:id="rId274" o:title=""/>
+                            <v:shape id="_x0000_i1157" type="#_x0000_t75" style="width:150.35pt;height:18.2pt" o:ole="">
+                              <v:imagedata r:id="rId275" o:title=""/>
                             </v:shape>
-                            <o:OLEObject Type="Embed" ProgID="Equation.DSMT4" ShapeID="_x0000_i2726" DrawAspect="Content" ObjectID="_1787393230" r:id="rId275"/>
+                            <o:OLEObject Type="Embed" ProgID="Equation.DSMT4" ShapeID="_x0000_i1157" DrawAspect="Content" ObjectID="_1790580588" r:id="rId276"/>
                           </w:object>
                         </w:r>
                       </w:p>
@@ -12137,7 +12003,7 @@
                 <w:p>
                   <w:pPr>
                     <w:rPr>
-                      <w:rFonts w:cs="B Nazanin" w:hint="cs"/>
+                      <w:rFonts w:cs="B Nazanin"/>
                       <w:b/>
                       <w:bCs/>
                       <w:i/>
@@ -12322,7 +12188,7 @@
                         <w:pPr>
                           <w:jc w:val="right"/>
                           <w:rPr>
-                            <w:rFonts w:cs="B Nazanin" w:hint="cs"/>
+                            <w:rFonts w:cs="B Nazanin"/>
                             <w:b/>
                             <w:bCs/>
                             <w:i/>
@@ -12341,10 +12207,10 @@
                             <w:szCs w:val="24"/>
                           </w:rPr>
                           <w:object w:dxaOrig="2100" w:dyaOrig="620" w14:anchorId="36430FEF">
-                            <v:shape id="_x0000_i2606" type="#_x0000_t75" style="width:108pt;height:30pt" o:ole="">
-                              <v:imagedata r:id="rId276" o:title=""/>
+                            <v:shape id="_x0000_i1158" type="#_x0000_t75" style="width:108.4pt;height:30.05pt" o:ole="">
+                              <v:imagedata r:id="rId277" o:title=""/>
                             </v:shape>
-                            <o:OLEObject Type="Embed" ProgID="Equation.DSMT4" ShapeID="_x0000_i2606" DrawAspect="Content" ObjectID="_1787393231" r:id="rId277"/>
+                            <o:OLEObject Type="Embed" ProgID="Equation.DSMT4" ShapeID="_x0000_i1158" DrawAspect="Content" ObjectID="_1790580589" r:id="rId278"/>
                           </w:object>
                         </w:r>
                       </w:p>
@@ -12357,7 +12223,7 @@
                         <w:pPr>
                           <w:jc w:val="right"/>
                           <w:rPr>
-                            <w:rFonts w:cs="B Nazanin" w:hint="cs"/>
+                            <w:rFonts w:cs="B Nazanin"/>
                             <w:b/>
                             <w:bCs/>
                             <w:i/>
@@ -12376,10 +12242,10 @@
                             <w:szCs w:val="24"/>
                           </w:rPr>
                           <w:object w:dxaOrig="2160" w:dyaOrig="620" w14:anchorId="68B43BB3">
-                            <v:shape id="_x0000_i2607" type="#_x0000_t75" style="width:108pt;height:30pt" o:ole="">
-                              <v:imagedata r:id="rId278" o:title=""/>
+                            <v:shape id="_x0000_i1159" type="#_x0000_t75" style="width:108.4pt;height:30.05pt" o:ole="">
+                              <v:imagedata r:id="rId279" o:title=""/>
                             </v:shape>
-                            <o:OLEObject Type="Embed" ProgID="Equation.DSMT4" ShapeID="_x0000_i2607" DrawAspect="Content" ObjectID="_1787393232" r:id="rId279"/>
+                            <o:OLEObject Type="Embed" ProgID="Equation.DSMT4" ShapeID="_x0000_i1159" DrawAspect="Content" ObjectID="_1790580590" r:id="rId280"/>
                           </w:object>
                         </w:r>
                       </w:p>
@@ -12397,7 +12263,7 @@
                         <w:pPr>
                           <w:jc w:val="right"/>
                           <w:rPr>
-                            <w:rFonts w:cs="B Nazanin" w:hint="cs"/>
+                            <w:rFonts w:cs="B Nazanin"/>
                             <w:b/>
                             <w:bCs/>
                             <w:i/>
@@ -12416,10 +12282,10 @@
                             <w:szCs w:val="24"/>
                           </w:rPr>
                           <w:object w:dxaOrig="2079" w:dyaOrig="620" w14:anchorId="7CA18823">
-                            <v:shape id="_x0000_i2608" type="#_x0000_t75" style="width:102pt;height:30pt" o:ole="">
-                              <v:imagedata r:id="rId280" o:title=""/>
+                            <v:shape id="_x0000_i1160" type="#_x0000_t75" style="width:102.05pt;height:30.05pt" o:ole="">
+                              <v:imagedata r:id="rId281" o:title=""/>
                             </v:shape>
-                            <o:OLEObject Type="Embed" ProgID="Equation.DSMT4" ShapeID="_x0000_i2608" DrawAspect="Content" ObjectID="_1787393233" r:id="rId281"/>
+                            <o:OLEObject Type="Embed" ProgID="Equation.DSMT4" ShapeID="_x0000_i1160" DrawAspect="Content" ObjectID="_1790580591" r:id="rId282"/>
                           </w:object>
                         </w:r>
                       </w:p>
@@ -12432,7 +12298,7 @@
                         <w:pPr>
                           <w:jc w:val="right"/>
                           <w:rPr>
-                            <w:rFonts w:cs="B Nazanin" w:hint="cs"/>
+                            <w:rFonts w:cs="B Nazanin"/>
                             <w:b/>
                             <w:bCs/>
                             <w:i/>
@@ -12451,10 +12317,10 @@
                             <w:szCs w:val="24"/>
                           </w:rPr>
                           <w:object w:dxaOrig="2160" w:dyaOrig="620" w14:anchorId="2D13B7ED">
-                            <v:shape id="_x0000_i2609" type="#_x0000_t75" style="width:108pt;height:30pt" o:ole="">
-                              <v:imagedata r:id="rId282" o:title=""/>
+                            <v:shape id="_x0000_i1161" type="#_x0000_t75" style="width:108.4pt;height:30.05pt" o:ole="">
+                              <v:imagedata r:id="rId283" o:title=""/>
                             </v:shape>
-                            <o:OLEObject Type="Embed" ProgID="Equation.DSMT4" ShapeID="_x0000_i2609" DrawAspect="Content" ObjectID="_1787393234" r:id="rId283"/>
+                            <o:OLEObject Type="Embed" ProgID="Equation.DSMT4" ShapeID="_x0000_i1161" DrawAspect="Content" ObjectID="_1790580592" r:id="rId284"/>
                           </w:object>
                         </w:r>
                       </w:p>
@@ -12472,7 +12338,7 @@
                         <w:pPr>
                           <w:jc w:val="right"/>
                           <w:rPr>
-                            <w:rFonts w:cs="B Nazanin" w:hint="cs"/>
+                            <w:rFonts w:cs="B Nazanin"/>
                             <w:b/>
                             <w:bCs/>
                             <w:i/>
@@ -12491,10 +12357,10 @@
                             <w:szCs w:val="24"/>
                           </w:rPr>
                           <w:object w:dxaOrig="2180" w:dyaOrig="620" w14:anchorId="3FA99CC6">
-                            <v:shape id="_x0000_i2610" type="#_x0000_t75" style="width:108pt;height:30pt" o:ole="">
-                              <v:imagedata r:id="rId284" o:title=""/>
+                            <v:shape id="_x0000_i1162" type="#_x0000_t75" style="width:108.4pt;height:30.05pt" o:ole="">
+                              <v:imagedata r:id="rId285" o:title=""/>
                             </v:shape>
-                            <o:OLEObject Type="Embed" ProgID="Equation.DSMT4" ShapeID="_x0000_i2610" DrawAspect="Content" ObjectID="_1787393235" r:id="rId285"/>
+                            <o:OLEObject Type="Embed" ProgID="Equation.DSMT4" ShapeID="_x0000_i1162" DrawAspect="Content" ObjectID="_1790580593" r:id="rId286"/>
                           </w:object>
                         </w:r>
                       </w:p>
@@ -12507,7 +12373,7 @@
                         <w:pPr>
                           <w:jc w:val="right"/>
                           <w:rPr>
-                            <w:rFonts w:cs="B Nazanin" w:hint="cs"/>
+                            <w:rFonts w:cs="B Nazanin"/>
                             <w:b/>
                             <w:bCs/>
                             <w:i/>
@@ -12526,10 +12392,10 @@
                             <w:szCs w:val="24"/>
                           </w:rPr>
                           <w:object w:dxaOrig="1780" w:dyaOrig="620" w14:anchorId="59EFFEBB">
-                            <v:shape id="_x0000_i2611" type="#_x0000_t75" style="width:90pt;height:30pt" o:ole="">
-                              <v:imagedata r:id="rId286" o:title=""/>
+                            <v:shape id="_x0000_i1163" type="#_x0000_t75" style="width:90.2pt;height:30.05pt" o:ole="">
+                              <v:imagedata r:id="rId287" o:title=""/>
                             </v:shape>
-                            <o:OLEObject Type="Embed" ProgID="Equation.DSMT4" ShapeID="_x0000_i2611" DrawAspect="Content" ObjectID="_1787393236" r:id="rId287"/>
+                            <o:OLEObject Type="Embed" ProgID="Equation.DSMT4" ShapeID="_x0000_i1163" DrawAspect="Content" ObjectID="_1790580594" r:id="rId288"/>
                           </w:object>
                         </w:r>
                       </w:p>
@@ -12547,7 +12413,6 @@
                         <w:pPr>
                           <w:jc w:val="right"/>
                           <w:rPr>
-                            <w:rFonts w:hint="cs"/>
                             <w:b/>
                             <w:bCs/>
                             <w:i/>
@@ -12566,10 +12431,10 @@
                             <w:szCs w:val="24"/>
                           </w:rPr>
                           <w:object w:dxaOrig="2100" w:dyaOrig="620" w14:anchorId="5D34802B">
-                            <v:shape id="_x0000_i2612" type="#_x0000_t75" style="width:108pt;height:30pt" o:ole="">
-                              <v:imagedata r:id="rId288" o:title=""/>
+                            <v:shape id="_x0000_i1164" type="#_x0000_t75" style="width:108.4pt;height:30.05pt" o:ole="">
+                              <v:imagedata r:id="rId289" o:title=""/>
                             </v:shape>
-                            <o:OLEObject Type="Embed" ProgID="Equation.DSMT4" ShapeID="_x0000_i2612" DrawAspect="Content" ObjectID="_1787393237" r:id="rId289"/>
+                            <o:OLEObject Type="Embed" ProgID="Equation.DSMT4" ShapeID="_x0000_i1164" DrawAspect="Content" ObjectID="_1790580595" r:id="rId290"/>
                           </w:object>
                         </w:r>
                       </w:p>
@@ -12599,10 +12464,10 @@
                             <w:szCs w:val="24"/>
                           </w:rPr>
                           <w:object w:dxaOrig="1939" w:dyaOrig="620" w14:anchorId="671CCD2B">
-                            <v:shape id="_x0000_i2613" type="#_x0000_t75" style="width:96pt;height:30pt" o:ole="">
-                              <v:imagedata r:id="rId290" o:title=""/>
+                            <v:shape id="_x0000_i1165" type="#_x0000_t75" style="width:95.75pt;height:30.05pt" o:ole="">
+                              <v:imagedata r:id="rId291" o:title=""/>
                             </v:shape>
-                            <o:OLEObject Type="Embed" ProgID="Equation.DSMT4" ShapeID="_x0000_i2613" DrawAspect="Content" ObjectID="_1787393238" r:id="rId291"/>
+                            <o:OLEObject Type="Embed" ProgID="Equation.DSMT4" ShapeID="_x0000_i1165" DrawAspect="Content" ObjectID="_1790580596" r:id="rId292"/>
                           </w:object>
                         </w:r>
                       </w:p>
@@ -12620,7 +12485,6 @@
                         <w:pPr>
                           <w:jc w:val="right"/>
                           <w:rPr>
-                            <w:rFonts w:hint="cs"/>
                             <w:b/>
                             <w:bCs/>
                             <w:i/>
@@ -12639,10 +12503,10 @@
                             <w:szCs w:val="24"/>
                           </w:rPr>
                           <w:object w:dxaOrig="1500" w:dyaOrig="520" w14:anchorId="275812A2">
-                            <v:shape id="_x0000_i2614" type="#_x0000_t75" style="width:78pt;height:24pt" o:ole="">
-                              <v:imagedata r:id="rId292" o:title=""/>
+                            <v:shape id="_x0000_i1166" type="#_x0000_t75" style="width:78.35pt;height:23.75pt" o:ole="">
+                              <v:imagedata r:id="rId293" o:title=""/>
                             </v:shape>
-                            <o:OLEObject Type="Embed" ProgID="Equation.DSMT4" ShapeID="_x0000_i2614" DrawAspect="Content" ObjectID="_1787393239" r:id="rId293"/>
+                            <o:OLEObject Type="Embed" ProgID="Equation.DSMT4" ShapeID="_x0000_i1166" DrawAspect="Content" ObjectID="_1790580597" r:id="rId294"/>
                           </w:object>
                         </w:r>
                       </w:p>
@@ -12673,10 +12537,10 @@
                             <w:szCs w:val="24"/>
                           </w:rPr>
                           <w:object w:dxaOrig="1900" w:dyaOrig="620" w14:anchorId="36FB9E8E">
-                            <v:shape id="_x0000_i2615" type="#_x0000_t75" style="width:96pt;height:30pt" o:ole="">
-                              <v:imagedata r:id="rId294" o:title=""/>
+                            <v:shape id="_x0000_i1167" type="#_x0000_t75" style="width:95.75pt;height:30.05pt" o:ole="">
+                              <v:imagedata r:id="rId295" o:title=""/>
                             </v:shape>
-                            <o:OLEObject Type="Embed" ProgID="Equation.DSMT4" ShapeID="_x0000_i2615" DrawAspect="Content" ObjectID="_1787393240" r:id="rId295"/>
+                            <o:OLEObject Type="Embed" ProgID="Equation.DSMT4" ShapeID="_x0000_i1167" DrawAspect="Content" ObjectID="_1790580598" r:id="rId296"/>
                           </w:object>
                         </w:r>
                       </w:p>
@@ -12694,7 +12558,6 @@
                         <w:pPr>
                           <w:jc w:val="right"/>
                           <w:rPr>
-                            <w:rFonts w:hint="cs"/>
                             <w:b/>
                             <w:bCs/>
                             <w:i/>
@@ -12730,10 +12593,10 @@
                             <w:szCs w:val="24"/>
                           </w:rPr>
                           <w:object w:dxaOrig="2340" w:dyaOrig="460" w14:anchorId="42662C79">
-                            <v:shape id="_x0000_i2616" type="#_x0000_t75" style="width:120pt;height:24pt" o:ole="">
-                              <v:imagedata r:id="rId296" o:title=""/>
+                            <v:shape id="_x0000_i1168" type="#_x0000_t75" style="width:120.25pt;height:23.75pt" o:ole="">
+                              <v:imagedata r:id="rId297" o:title=""/>
                             </v:shape>
-                            <o:OLEObject Type="Embed" ProgID="Equation.DSMT4" ShapeID="_x0000_i2616" DrawAspect="Content" ObjectID="_1787393241" r:id="rId297"/>
+                            <o:OLEObject Type="Embed" ProgID="Equation.DSMT4" ShapeID="_x0000_i1168" DrawAspect="Content" ObjectID="_1790580599" r:id="rId298"/>
                           </w:object>
                         </w:r>
                       </w:p>
@@ -12743,7 +12606,7 @@
                 <w:p>
                   <w:pPr>
                     <w:rPr>
-                      <w:rFonts w:cs="B Nazanin" w:hint="cs"/>
+                      <w:rFonts w:cs="B Nazanin"/>
                       <w:b/>
                       <w:bCs/>
                       <w:i/>
@@ -12774,7 +12637,7 @@
     <w:p>
       <w:pPr>
         <w:rPr>
-          <w:rFonts w:cs="B Nazanin" w:hint="cs"/>
+          <w:rFonts w:cs="B Nazanin"/>
           <w:b/>
           <w:bCs/>
           <w:sz w:val="25"/>
@@ -12782,11 +12645,9 @@
           <w:rtl/>
         </w:rPr>
       </w:pPr>
-      <w:bookmarkStart w:id="0" w:name="_GoBack"/>
-      <w:bookmarkEnd w:id="0"/>
     </w:p>
     <w:sectPr>
-      <w:footerReference w:type="default" r:id="rId298"/>
+      <w:footerReference w:type="default" r:id="rId299"/>
       <w:pgSz w:w="11906" w:h="16838"/>
       <w:pgMar w:top="482" w:right="482" w:bottom="284" w:left="482" w:header="0" w:footer="0" w:gutter="0"/>
       <w:cols w:space="708"/>
@@ -12902,7 +12763,7 @@
         <v:path o:extrusionok="f" gradientshapeok="t" o:connecttype="rect"/>
         <o:lock v:ext="edit" aspectratio="t"/>
       </v:shapetype>
-      <v:shape id="_x0000_i1116" type="#_x0000_t75" style="width:11.25pt;height:11.25pt" o:bullet="t">
+      <v:shape id="_x0000_i1034" type="#_x0000_t75" style="width:11.1pt;height:11.1pt" o:bullet="t">
         <v:imagedata r:id="rId1" o:title="msoB3E5"/>
       </v:shape>
     </w:pict>
@@ -19284,7 +19145,7 @@
 </file>
 
 <file path=customXml/itemProps1.xml><?xml version="1.0" encoding="utf-8"?>
-<ds:datastoreItem xmlns:ds="http://schemas.openxmlformats.org/officeDocument/2006/customXml" ds:itemID="{1C992EF7-A5C4-4DDD-AB18-92A917BDCDBD}">
+<ds:datastoreItem xmlns:ds="http://schemas.openxmlformats.org/officeDocument/2006/customXml" ds:itemID="{8119EAF7-AE7F-4218-85F6-B7C878F253F1}">
   <ds:schemaRefs>
     <ds:schemaRef ds:uri="http://schemas.openxmlformats.org/officeDocument/2006/bibliography"/>
   </ds:schemaRefs>
